--- a/lowdb.docx
+++ b/lowdb.docx
@@ -3,9 +3,11 @@
 <w:document xmlns:wpc="http://schemas.microsoft.com/office/word/2010/wordprocessingCanvas" xmlns:cx="http://schemas.microsoft.com/office/drawing/2014/chartex" xmlns:cx1="http://schemas.microsoft.com/office/drawing/2015/9/8/chartex" xmlns:cx2="http://schemas.microsoft.com/office/drawing/2015/10/21/chartex" xmlns:cx3="http://schemas.microsoft.com/office/drawing/2016/5/9/chartex" xmlns:cx4="http://schemas.microsoft.com/office/drawing/2016/5/10/chartex" xmlns:cx5="http://schemas.microsoft.com/office/drawing/2016/5/11/chartex" xmlns:cx6="http://schemas.microsoft.com/office/drawing/2016/5/12/chartex" xmlns:cx7="http://schemas.microsoft.com/office/drawing/2016/5/13/chartex" xmlns:cx8="http://schemas.microsoft.com/office/drawing/2016/5/14/chartex" xmlns:mc="http://schemas.openxmlformats.org/markup-compatibility/2006" xmlns:aink="http://schemas.microsoft.com/office/drawing/2016/ink" xmlns:am3d="http://schemas.microsoft.com/office/drawing/2017/model3d" xmlns:o="urn:schemas-microsoft-com:office:office" xmlns:r="http://schemas.openxmlformats.org/officeDocument/2006/relationships" xmlns:m="http://schemas.openxmlformats.org/officeDocument/2006/math" xmlns:v="urn:schemas-microsoft-com:vml" xmlns:wp14="http://schemas.microsoft.com/office/word/2010/wordprocessingDrawing" xmlns:wp="http://schemas.openxmlformats.org/drawingml/2006/wordprocessingDrawing" xmlns:w10="urn:schemas-microsoft-com:office:word" xmlns:w="http://schemas.openxmlformats.org/wordprocessingml/2006/main" xmlns:w14="http://schemas.microsoft.com/office/word/2010/wordml" xmlns:w15="http://schemas.microsoft.com/office/word/2012/wordml" xmlns:w16cex="http://schemas.microsoft.com/office/word/2018/wordml/cex" xmlns:w16cid="http://schemas.microsoft.com/office/word/2016/wordml/cid" xmlns:w16="http://schemas.microsoft.com/office/word/2018/wordml" xmlns:w16se="http://schemas.microsoft.com/office/word/2015/wordml/symex" xmlns:wpg="http://schemas.microsoft.com/office/word/2010/wordprocessingGroup" xmlns:wpi="http://schemas.microsoft.com/office/word/2010/wordprocessingInk" xmlns:wne="http://schemas.microsoft.com/office/word/2006/wordml" xmlns:wps="http://schemas.microsoft.com/office/word/2010/wordprocessingShape" mc:Ignorable="w14 w15 w16se w16cid w16 w16cex wp14">
   <w:body>
     <w:p>
+      <w:proofErr w:type="spellStart"/>
       <w:r>
         <w:t>lowdb_json</w:t>
       </w:r>
+      <w:proofErr w:type="spellEnd"/>
     </w:p>
     <w:p>
       <w:r>
@@ -43,9 +45,19 @@
       </w:r>
     </w:p>
     <w:p>
-      <w:r>
-        <w:t>Npm install -s lowdb</w:t>
-      </w:r>
+      <w:proofErr w:type="spellStart"/>
+      <w:r>
+        <w:t>Npm</w:t>
+      </w:r>
+      <w:proofErr w:type="spellEnd"/>
+      <w:r>
+        <w:t xml:space="preserve"> install -s </w:t>
+      </w:r>
+      <w:proofErr w:type="spellStart"/>
+      <w:r>
+        <w:t>lowdb</w:t>
+      </w:r>
+      <w:proofErr w:type="spellEnd"/>
     </w:p>
     <w:p/>
     <w:p>
@@ -133,8 +145,31 @@
           <w:sz w:val="21"/>
           <w:szCs w:val="21"/>
         </w:rPr>
-        <w:t>'lowdb'</w:t>
-      </w:r>
+        <w:t>'</w:t>
+      </w:r>
+      <w:proofErr w:type="spellStart"/>
+      <w:r>
+        <w:rPr>
+          <w:rFonts w:ascii="Consolas" w:eastAsia="굴림" w:hAnsi="Consolas" w:cs="굴림"/>
+          <w:color w:val="CE9178"/>
+          <w:kern w:val="0"/>
+          <w:sz w:val="21"/>
+          <w:szCs w:val="21"/>
+        </w:rPr>
+        <w:t>lowdb</w:t>
+      </w:r>
+      <w:proofErr w:type="spellEnd"/>
+      <w:r>
+        <w:rPr>
+          <w:rFonts w:ascii="Consolas" w:eastAsia="굴림" w:hAnsi="Consolas" w:cs="굴림"/>
+          <w:color w:val="CE9178"/>
+          <w:kern w:val="0"/>
+          <w:sz w:val="21"/>
+          <w:szCs w:val="21"/>
+        </w:rPr>
+        <w:t>'</w:t>
+      </w:r>
+      <w:proofErr w:type="gramStart"/>
       <w:r>
         <w:rPr>
           <w:rFonts w:ascii="Consolas" w:eastAsia="굴림" w:hAnsi="Consolas" w:cs="굴림"/>
@@ -153,7 +188,40 @@
           <w:sz w:val="21"/>
           <w:szCs w:val="21"/>
         </w:rPr>
-        <w:t>//lowdb </w:t>
+        <w:t>/</w:t>
+      </w:r>
+      <w:proofErr w:type="gramEnd"/>
+      <w:r>
+        <w:rPr>
+          <w:rFonts w:ascii="Consolas" w:eastAsia="굴림" w:hAnsi="Consolas" w:cs="굴림"/>
+          <w:color w:val="6A9955"/>
+          <w:kern w:val="0"/>
+          <w:sz w:val="21"/>
+          <w:szCs w:val="21"/>
+        </w:rPr>
+        <w:t>/</w:t>
+      </w:r>
+      <w:proofErr w:type="spellStart"/>
+      <w:r>
+        <w:rPr>
+          <w:rFonts w:ascii="Consolas" w:eastAsia="굴림" w:hAnsi="Consolas" w:cs="굴림"/>
+          <w:color w:val="6A9955"/>
+          <w:kern w:val="0"/>
+          <w:sz w:val="21"/>
+          <w:szCs w:val="21"/>
+        </w:rPr>
+        <w:t>lowdb</w:t>
+      </w:r>
+      <w:proofErr w:type="spellEnd"/>
+      <w:r>
+        <w:rPr>
+          <w:rFonts w:ascii="Consolas" w:eastAsia="굴림" w:hAnsi="Consolas" w:cs="굴림"/>
+          <w:color w:val="6A9955"/>
+          <w:kern w:val="0"/>
+          <w:sz w:val="21"/>
+          <w:szCs w:val="21"/>
+        </w:rPr>
+        <w:t> </w:t>
       </w:r>
       <w:r>
         <w:rPr>
@@ -223,6 +291,7 @@
         </w:rPr>
         <w:t> </w:t>
       </w:r>
+      <w:proofErr w:type="spellStart"/>
       <w:r>
         <w:rPr>
           <w:rFonts w:ascii="Consolas" w:eastAsia="굴림" w:hAnsi="Consolas" w:cs="굴림"/>
@@ -233,6 +302,7 @@
         </w:rPr>
         <w:t>FileSync</w:t>
       </w:r>
+      <w:proofErr w:type="spellEnd"/>
       <w:r>
         <w:rPr>
           <w:rFonts w:ascii="Consolas" w:eastAsia="굴림" w:hAnsi="Consolas" w:cs="굴림"/>
@@ -271,7 +341,51 @@
           <w:sz w:val="21"/>
           <w:szCs w:val="21"/>
         </w:rPr>
-        <w:t>'lowdb/adapters/FileSync'</w:t>
+        <w:t>'</w:t>
+      </w:r>
+      <w:proofErr w:type="spellStart"/>
+      <w:r>
+        <w:rPr>
+          <w:rFonts w:ascii="Consolas" w:eastAsia="굴림" w:hAnsi="Consolas" w:cs="굴림"/>
+          <w:color w:val="CE9178"/>
+          <w:kern w:val="0"/>
+          <w:sz w:val="21"/>
+          <w:szCs w:val="21"/>
+        </w:rPr>
+        <w:t>lowdb</w:t>
+      </w:r>
+      <w:proofErr w:type="spellEnd"/>
+      <w:r>
+        <w:rPr>
+          <w:rFonts w:ascii="Consolas" w:eastAsia="굴림" w:hAnsi="Consolas" w:cs="굴림"/>
+          <w:color w:val="CE9178"/>
+          <w:kern w:val="0"/>
+          <w:sz w:val="21"/>
+          <w:szCs w:val="21"/>
+        </w:rPr>
+        <w:t>/adapters/</w:t>
+      </w:r>
+      <w:proofErr w:type="spellStart"/>
+      <w:r>
+        <w:rPr>
+          <w:rFonts w:ascii="Consolas" w:eastAsia="굴림" w:hAnsi="Consolas" w:cs="굴림"/>
+          <w:color w:val="CE9178"/>
+          <w:kern w:val="0"/>
+          <w:sz w:val="21"/>
+          <w:szCs w:val="21"/>
+        </w:rPr>
+        <w:t>FileSync</w:t>
+      </w:r>
+      <w:proofErr w:type="spellEnd"/>
+      <w:r>
+        <w:rPr>
+          <w:rFonts w:ascii="Consolas" w:eastAsia="굴림" w:hAnsi="Consolas" w:cs="굴림"/>
+          <w:color w:val="CE9178"/>
+          <w:kern w:val="0"/>
+          <w:sz w:val="21"/>
+          <w:szCs w:val="21"/>
+        </w:rPr>
+        <w:t>'</w:t>
       </w:r>
       <w:r>
         <w:rPr>
@@ -293,6 +407,7 @@
         </w:rPr>
         <w:t>//</w:t>
       </w:r>
+      <w:proofErr w:type="spellStart"/>
       <w:r>
         <w:rPr>
           <w:rFonts w:ascii="Consolas" w:eastAsia="굴림" w:hAnsi="Consolas" w:cs="굴림"/>
@@ -303,6 +418,7 @@
         </w:rPr>
         <w:t>어떤방식으로</w:t>
       </w:r>
+      <w:proofErr w:type="spellEnd"/>
       <w:r>
         <w:rPr>
           <w:rFonts w:ascii="Consolas" w:eastAsia="굴림" w:hAnsi="Consolas" w:cs="굴림"/>
@@ -353,6 +469,7 @@
         </w:rPr>
         <w:t> </w:t>
       </w:r>
+      <w:proofErr w:type="gramStart"/>
       <w:r>
         <w:rPr>
           <w:rFonts w:ascii="Consolas" w:eastAsia="굴림" w:hAnsi="Consolas" w:cs="굴림"/>
@@ -371,7 +488,18 @@
           <w:sz w:val="21"/>
           <w:szCs w:val="21"/>
         </w:rPr>
-        <w:t>. </w:t>
+        <w:t>.</w:t>
+      </w:r>
+      <w:proofErr w:type="gramEnd"/>
+      <w:r>
+        <w:rPr>
+          <w:rFonts w:ascii="Consolas" w:eastAsia="굴림" w:hAnsi="Consolas" w:cs="굴림"/>
+          <w:color w:val="6A9955"/>
+          <w:kern w:val="0"/>
+          <w:sz w:val="21"/>
+          <w:szCs w:val="21"/>
+        </w:rPr>
+        <w:t> </w:t>
       </w:r>
       <w:r>
         <w:rPr>
@@ -481,6 +609,7 @@
         </w:rPr>
         <w:t> </w:t>
       </w:r>
+      <w:proofErr w:type="spellStart"/>
       <w:r>
         <w:rPr>
           <w:rFonts w:ascii="Consolas" w:eastAsia="굴림" w:hAnsi="Consolas" w:cs="굴림"/>
@@ -491,6 +620,7 @@
         </w:rPr>
         <w:t>FileSync</w:t>
       </w:r>
+      <w:proofErr w:type="spellEnd"/>
       <w:r>
         <w:rPr>
           <w:rFonts w:ascii="Consolas" w:eastAsia="굴림" w:hAnsi="Consolas" w:cs="굴림"/>
@@ -509,7 +639,31 @@
           <w:sz w:val="21"/>
           <w:szCs w:val="21"/>
         </w:rPr>
-        <w:t>'db.json'</w:t>
+        <w:t>'</w:t>
+      </w:r>
+      <w:proofErr w:type="spellStart"/>
+      <w:proofErr w:type="gramStart"/>
+      <w:r>
+        <w:rPr>
+          <w:rFonts w:ascii="Consolas" w:eastAsia="굴림" w:hAnsi="Consolas" w:cs="굴림"/>
+          <w:color w:val="CE9178"/>
+          <w:kern w:val="0"/>
+          <w:sz w:val="21"/>
+          <w:szCs w:val="21"/>
+        </w:rPr>
+        <w:t>db.json</w:t>
+      </w:r>
+      <w:proofErr w:type="spellEnd"/>
+      <w:proofErr w:type="gramEnd"/>
+      <w:r>
+        <w:rPr>
+          <w:rFonts w:ascii="Consolas" w:eastAsia="굴림" w:hAnsi="Consolas" w:cs="굴림"/>
+          <w:color w:val="CE9178"/>
+          <w:kern w:val="0"/>
+          <w:sz w:val="21"/>
+          <w:szCs w:val="21"/>
+        </w:rPr>
+        <w:t>'</w:t>
       </w:r>
       <w:r>
         <w:rPr>
@@ -549,8 +703,20 @@
           <w:sz w:val="21"/>
           <w:szCs w:val="21"/>
         </w:rPr>
-        <w:t> db.json</w:t>
-      </w:r>
+        <w:t> </w:t>
+      </w:r>
+      <w:proofErr w:type="spellStart"/>
+      <w:r>
+        <w:rPr>
+          <w:rFonts w:ascii="Consolas" w:eastAsia="굴림" w:hAnsi="Consolas" w:cs="굴림"/>
+          <w:color w:val="6A9955"/>
+          <w:kern w:val="0"/>
+          <w:sz w:val="21"/>
+          <w:szCs w:val="21"/>
+        </w:rPr>
+        <w:t>db.json</w:t>
+      </w:r>
+      <w:proofErr w:type="spellEnd"/>
       <w:r>
         <w:rPr>
           <w:rFonts w:ascii="Consolas" w:eastAsia="굴림" w:hAnsi="Consolas" w:cs="굴림"/>
@@ -669,6 +835,7 @@
         </w:rPr>
         <w:t> </w:t>
       </w:r>
+      <w:proofErr w:type="spellStart"/>
       <w:r>
         <w:rPr>
           <w:rFonts w:ascii="Consolas" w:eastAsia="굴림" w:hAnsi="Consolas" w:cs="굴림"/>
@@ -679,6 +846,7 @@
         </w:rPr>
         <w:t>db</w:t>
       </w:r>
+      <w:proofErr w:type="spellEnd"/>
       <w:r>
         <w:rPr>
           <w:rFonts w:ascii="Consolas" w:eastAsia="굴림" w:hAnsi="Consolas" w:cs="굴림"/>
@@ -737,8 +905,20 @@
           <w:sz w:val="21"/>
           <w:szCs w:val="21"/>
         </w:rPr>
-        <w:t>//lowdb</w:t>
-      </w:r>
+        <w:t>//</w:t>
+      </w:r>
+      <w:proofErr w:type="spellStart"/>
+      <w:r>
+        <w:rPr>
+          <w:rFonts w:ascii="Consolas" w:eastAsia="굴림" w:hAnsi="Consolas" w:cs="굴림"/>
+          <w:color w:val="6A9955"/>
+          <w:kern w:val="0"/>
+          <w:sz w:val="21"/>
+          <w:szCs w:val="21"/>
+        </w:rPr>
+        <w:t>lowdb</w:t>
+      </w:r>
+      <w:proofErr w:type="spellEnd"/>
       <w:r>
         <w:rPr>
           <w:rFonts w:ascii="Consolas" w:eastAsia="굴림" w:hAnsi="Consolas" w:cs="굴림"/>
@@ -862,32 +1042,77 @@
     </w:p>
     <w:p/>
     <w:p>
+      <w:pPr>
+        <w:pBdr>
+          <w:bottom w:val="single" w:sz="6" w:space="1" w:color="auto"/>
+        </w:pBdr>
+      </w:pPr>
       <w:r>
         <w:rPr>
           <w:rFonts w:hint="eastAsia"/>
         </w:rPr>
         <w:t xml:space="preserve">이후 실행시켜 보면 </w:t>
       </w:r>
+      <w:proofErr w:type="spellStart"/>
+      <w:proofErr w:type="gramStart"/>
       <w:r>
         <w:t>db.json</w:t>
       </w:r>
-      <w:r>
-        <w:rPr>
-          <w:rFonts w:hint="eastAsia"/>
-        </w:rPr>
-        <w:t>은 비어있는 객체임을 확인할 수 있다.</w:t>
+      <w:proofErr w:type="spellEnd"/>
+      <w:proofErr w:type="gramEnd"/>
+      <w:r>
+        <w:rPr>
+          <w:rFonts w:hint="eastAsia"/>
+        </w:rPr>
+        <w:t xml:space="preserve">은 </w:t>
+      </w:r>
+      <w:proofErr w:type="spellStart"/>
+      <w:r>
+        <w:rPr>
+          <w:rFonts w:hint="eastAsia"/>
+        </w:rPr>
+        <w:t>비어있는</w:t>
+      </w:r>
+      <w:proofErr w:type="spellEnd"/>
+      <w:r>
+        <w:rPr>
+          <w:rFonts w:hint="eastAsia"/>
+        </w:rPr>
+        <w:t xml:space="preserve"> 객체임을 확인할 수 있다.</w:t>
       </w:r>
     </w:p>
-    <w:p/>
     <w:p>
+      <w:pPr>
+        <w:rPr>
+          <w:rFonts w:hint="eastAsia"/>
+        </w:rPr>
+      </w:pPr>
+    </w:p>
+    <w:p>
+      <w:proofErr w:type="spellStart"/>
       <w:r>
         <w:t>Lowdb</w:t>
       </w:r>
-      <w:r>
-        <w:rPr>
-          <w:rFonts w:hint="eastAsia"/>
-        </w:rPr>
-        <w:t>를 웹 브라우저에 설치하면 로컬스토리지라는 저장공간에 데이터베이스를 쉽게 사용할 수 있다</w:t>
+      <w:proofErr w:type="spellEnd"/>
+      <w:r>
+        <w:rPr>
+          <w:rFonts w:hint="eastAsia"/>
+        </w:rPr>
+        <w:t xml:space="preserve">를 웹 브라우저에 설치하면 </w:t>
+      </w:r>
+      <w:proofErr w:type="spellStart"/>
+      <w:r>
+        <w:rPr>
+          <w:rFonts w:hint="eastAsia"/>
+        </w:rPr>
+        <w:t>로컬스토리지라는</w:t>
+      </w:r>
+      <w:proofErr w:type="spellEnd"/>
+      <w:r>
+        <w:rPr>
+          <w:rFonts w:hint="eastAsia"/>
+        </w:rPr>
+        <w:t xml:space="preserve"> 저장공간에 데이터베이스를 쉽게 사용할 수 있다</w:t>
       </w:r>
       <w:r>
         <w:t>.</w:t>
@@ -1009,15 +1234,27 @@
         </w:rPr>
         <w:t>&gt;</w:t>
       </w:r>
-      <w:r>
-        <w:rPr>
-          <w:rFonts w:ascii="Consolas" w:eastAsia="굴림" w:hAnsi="Consolas" w:cs="굴림"/>
-          <w:color w:val="6A9955"/>
-          <w:kern w:val="0"/>
-          <w:sz w:val="21"/>
-          <w:szCs w:val="21"/>
-        </w:rPr>
-        <w:t>&lt;!--low db</w:t>
+      <w:proofErr w:type="gramStart"/>
+      <w:r>
+        <w:rPr>
+          <w:rFonts w:ascii="Consolas" w:eastAsia="굴림" w:hAnsi="Consolas" w:cs="굴림"/>
+          <w:color w:val="6A9955"/>
+          <w:kern w:val="0"/>
+          <w:sz w:val="21"/>
+          <w:szCs w:val="21"/>
+        </w:rPr>
+        <w:t>&lt;!--</w:t>
+      </w:r>
+      <w:proofErr w:type="gramEnd"/>
+      <w:r>
+        <w:rPr>
+          <w:rFonts w:ascii="Consolas" w:eastAsia="굴림" w:hAnsi="Consolas" w:cs="굴림"/>
+          <w:color w:val="6A9955"/>
+          <w:kern w:val="0"/>
+          <w:sz w:val="21"/>
+          <w:szCs w:val="21"/>
+        </w:rPr>
+        <w:t>low db</w:t>
       </w:r>
       <w:r>
         <w:rPr>
@@ -1197,15 +1434,27 @@
         </w:rPr>
         <w:t>&gt;</w:t>
       </w:r>
-      <w:r>
-        <w:rPr>
-          <w:rFonts w:ascii="Consolas" w:eastAsia="굴림" w:hAnsi="Consolas" w:cs="굴림"/>
-          <w:color w:val="6A9955"/>
-          <w:kern w:val="0"/>
-          <w:sz w:val="21"/>
-          <w:szCs w:val="21"/>
-        </w:rPr>
-        <w:t>&lt;!--low db--&gt;</w:t>
+      <w:proofErr w:type="gramStart"/>
+      <w:r>
+        <w:rPr>
+          <w:rFonts w:ascii="Consolas" w:eastAsia="굴림" w:hAnsi="Consolas" w:cs="굴림"/>
+          <w:color w:val="6A9955"/>
+          <w:kern w:val="0"/>
+          <w:sz w:val="21"/>
+          <w:szCs w:val="21"/>
+        </w:rPr>
+        <w:t>&lt;!--</w:t>
+      </w:r>
+      <w:proofErr w:type="gramEnd"/>
+      <w:r>
+        <w:rPr>
+          <w:rFonts w:ascii="Consolas" w:eastAsia="굴림" w:hAnsi="Consolas" w:cs="굴림"/>
+          <w:color w:val="6A9955"/>
+          <w:kern w:val="0"/>
+          <w:sz w:val="21"/>
+          <w:szCs w:val="21"/>
+        </w:rPr>
+        <w:t>low db--&gt;</w:t>
       </w:r>
     </w:p>
     <w:p>
@@ -1325,15 +1574,27 @@
         </w:rPr>
         <w:t>&gt;</w:t>
       </w:r>
-      <w:r>
-        <w:rPr>
-          <w:rFonts w:ascii="Consolas" w:eastAsia="굴림" w:hAnsi="Consolas" w:cs="굴림"/>
-          <w:color w:val="6A9955"/>
-          <w:kern w:val="0"/>
-          <w:sz w:val="21"/>
-          <w:szCs w:val="21"/>
-        </w:rPr>
-        <w:t>&lt;!--local storage </w:t>
+      <w:proofErr w:type="gramStart"/>
+      <w:r>
+        <w:rPr>
+          <w:rFonts w:ascii="Consolas" w:eastAsia="굴림" w:hAnsi="Consolas" w:cs="굴림"/>
+          <w:color w:val="6A9955"/>
+          <w:kern w:val="0"/>
+          <w:sz w:val="21"/>
+          <w:szCs w:val="21"/>
+        </w:rPr>
+        <w:t>&lt;!--</w:t>
+      </w:r>
+      <w:proofErr w:type="gramEnd"/>
+      <w:r>
+        <w:rPr>
+          <w:rFonts w:ascii="Consolas" w:eastAsia="굴림" w:hAnsi="Consolas" w:cs="굴림"/>
+          <w:color w:val="6A9955"/>
+          <w:kern w:val="0"/>
+          <w:sz w:val="21"/>
+          <w:szCs w:val="21"/>
+        </w:rPr>
+        <w:t>local storage </w:t>
       </w:r>
       <w:r>
         <w:rPr>
@@ -1501,6 +1762,7 @@
         </w:rPr>
         <w:t> </w:t>
       </w:r>
+      <w:proofErr w:type="spellStart"/>
       <w:r>
         <w:rPr>
           <w:rFonts w:ascii="Consolas" w:eastAsia="굴림" w:hAnsi="Consolas" w:cs="굴림"/>
@@ -1511,6 +1773,7 @@
         </w:rPr>
         <w:t>LocalStorage</w:t>
       </w:r>
+      <w:proofErr w:type="spellEnd"/>
       <w:r>
         <w:rPr>
           <w:rFonts w:ascii="Consolas" w:eastAsia="굴림" w:hAnsi="Consolas" w:cs="굴림"/>
@@ -1529,7 +1792,29 @@
           <w:sz w:val="21"/>
           <w:szCs w:val="21"/>
         </w:rPr>
-        <w:t>'db'</w:t>
+        <w:t>'</w:t>
+      </w:r>
+      <w:proofErr w:type="spellStart"/>
+      <w:r>
+        <w:rPr>
+          <w:rFonts w:ascii="Consolas" w:eastAsia="굴림" w:hAnsi="Consolas" w:cs="굴림"/>
+          <w:color w:val="CE9178"/>
+          <w:kern w:val="0"/>
+          <w:sz w:val="21"/>
+          <w:szCs w:val="21"/>
+        </w:rPr>
+        <w:t>db</w:t>
+      </w:r>
+      <w:proofErr w:type="spellEnd"/>
+      <w:r>
+        <w:rPr>
+          <w:rFonts w:ascii="Consolas" w:eastAsia="굴림" w:hAnsi="Consolas" w:cs="굴림"/>
+          <w:color w:val="CE9178"/>
+          <w:kern w:val="0"/>
+          <w:sz w:val="21"/>
+          <w:szCs w:val="21"/>
+        </w:rPr>
+        <w:t>'</w:t>
       </w:r>
       <w:r>
         <w:rPr>
@@ -1551,6 +1836,7 @@
         </w:rPr>
         <w:t>//</w:t>
       </w:r>
+      <w:proofErr w:type="spellStart"/>
       <w:r>
         <w:rPr>
           <w:rFonts w:ascii="Consolas" w:eastAsia="굴림" w:hAnsi="Consolas" w:cs="굴림"/>
@@ -1561,16 +1847,29 @@
         </w:rPr>
         <w:t>로컬스토리지</w:t>
       </w:r>
-      <w:r>
-        <w:rPr>
-          <w:rFonts w:ascii="Consolas" w:eastAsia="굴림" w:hAnsi="Consolas" w:cs="굴림"/>
-          <w:color w:val="6A9955"/>
-          <w:kern w:val="0"/>
-          <w:sz w:val="21"/>
-          <w:szCs w:val="21"/>
-        </w:rPr>
-        <w:t> db</w:t>
-      </w:r>
+      <w:proofErr w:type="spellEnd"/>
+      <w:r>
+        <w:rPr>
+          <w:rFonts w:ascii="Consolas" w:eastAsia="굴림" w:hAnsi="Consolas" w:cs="굴림"/>
+          <w:color w:val="6A9955"/>
+          <w:kern w:val="0"/>
+          <w:sz w:val="21"/>
+          <w:szCs w:val="21"/>
+        </w:rPr>
+        <w:t> </w:t>
+      </w:r>
+      <w:proofErr w:type="spellStart"/>
+      <w:r>
+        <w:rPr>
+          <w:rFonts w:ascii="Consolas" w:eastAsia="굴림" w:hAnsi="Consolas" w:cs="굴림"/>
+          <w:color w:val="6A9955"/>
+          <w:kern w:val="0"/>
+          <w:sz w:val="21"/>
+          <w:szCs w:val="21"/>
+        </w:rPr>
+        <w:t>db</w:t>
+      </w:r>
+      <w:proofErr w:type="spellEnd"/>
       <w:r>
         <w:rPr>
           <w:rFonts w:ascii="Consolas" w:eastAsia="굴림" w:hAnsi="Consolas" w:cs="굴림"/>
@@ -1649,6 +1948,7 @@
         </w:rPr>
         <w:t> </w:t>
       </w:r>
+      <w:proofErr w:type="spellStart"/>
       <w:r>
         <w:rPr>
           <w:rFonts w:ascii="Consolas" w:eastAsia="굴림" w:hAnsi="Consolas" w:cs="굴림"/>
@@ -1659,6 +1959,7 @@
         </w:rPr>
         <w:t>db</w:t>
       </w:r>
+      <w:proofErr w:type="spellEnd"/>
       <w:r>
         <w:rPr>
           <w:rFonts w:ascii="Consolas" w:eastAsia="굴림" w:hAnsi="Consolas" w:cs="굴림"/>
@@ -1717,8 +2018,20 @@
           <w:sz w:val="21"/>
           <w:szCs w:val="21"/>
         </w:rPr>
-        <w:t>//lowdb</w:t>
-      </w:r>
+        <w:t>//</w:t>
+      </w:r>
+      <w:proofErr w:type="spellStart"/>
+      <w:r>
+        <w:rPr>
+          <w:rFonts w:ascii="Consolas" w:eastAsia="굴림" w:hAnsi="Consolas" w:cs="굴림"/>
+          <w:color w:val="6A9955"/>
+          <w:kern w:val="0"/>
+          <w:sz w:val="21"/>
+          <w:szCs w:val="21"/>
+        </w:rPr>
+        <w:t>lowdb</w:t>
+      </w:r>
+      <w:proofErr w:type="spellEnd"/>
       <w:r>
         <w:rPr>
           <w:rFonts w:ascii="Consolas" w:eastAsia="굴림" w:hAnsi="Consolas" w:cs="굴림"/>
@@ -1826,15 +2139,18 @@
         <w:t>해당 태그를 헤드안에 삽입</w:t>
       </w:r>
     </w:p>
-    <w:p/>
-    <w:p/>
-    <w:p/>
     <w:p>
-      <w:r>
-        <w:rPr>
-          <w:rFonts w:hint="eastAsia"/>
-        </w:rPr>
-        <w:lastRenderedPageBreak/>
+      <w:pPr>
+        <w:rPr>
+          <w:rFonts w:hint="eastAsia"/>
+        </w:rPr>
+      </w:pPr>
+    </w:p>
+    <w:p>
+      <w:r>
+        <w:rPr>
+          <w:rFonts w:hint="eastAsia"/>
+        </w:rPr>
         <w:t xml:space="preserve">웹서버로 해당 </w:t>
       </w:r>
       <w:r>
@@ -1857,17 +2173,464 @@
         <w:rPr>
           <w:rFonts w:hint="eastAsia"/>
         </w:rPr>
-        <w:t xml:space="preserve">개발자도구의 애플리케이션탭에 로컬스토리지에 </w:t>
-      </w:r>
+        <w:t xml:space="preserve">개발자도구의 </w:t>
+      </w:r>
+      <w:proofErr w:type="spellStart"/>
+      <w:r>
+        <w:rPr>
+          <w:rFonts w:hint="eastAsia"/>
+        </w:rPr>
+        <w:t>애플리케이션탭에</w:t>
+      </w:r>
+      <w:proofErr w:type="spellEnd"/>
+      <w:r>
+        <w:rPr>
+          <w:rFonts w:hint="eastAsia"/>
+        </w:rPr>
+        <w:t xml:space="preserve"> </w:t>
+      </w:r>
+      <w:proofErr w:type="spellStart"/>
+      <w:r>
+        <w:rPr>
+          <w:rFonts w:hint="eastAsia"/>
+        </w:rPr>
+        <w:t>로컬스토리지에</w:t>
+      </w:r>
+      <w:proofErr w:type="spellEnd"/>
+      <w:r>
+        <w:rPr>
+          <w:rFonts w:hint="eastAsia"/>
+        </w:rPr>
+        <w:t xml:space="preserve"> </w:t>
+      </w:r>
+      <w:proofErr w:type="spellStart"/>
       <w:r>
         <w:t>db</w:t>
       </w:r>
+      <w:proofErr w:type="spellEnd"/>
       <w:r>
         <w:rPr>
           <w:rFonts w:hint="eastAsia"/>
         </w:rPr>
         <w:t>가 있는 것을 볼 수 있다.</w:t>
       </w:r>
+    </w:p>
+    <w:p>
+      <w:r>
+        <w:rPr>
+          <w:rFonts w:hint="eastAsia"/>
+        </w:rPr>
+        <w:lastRenderedPageBreak/>
+        <w:t xml:space="preserve">두 가지 종류 중 어떤 </w:t>
+      </w:r>
+      <w:proofErr w:type="spellStart"/>
+      <w:r>
+        <w:rPr>
+          <w:rFonts w:hint="eastAsia"/>
+        </w:rPr>
+        <w:t>방식이어도</w:t>
+      </w:r>
+      <w:proofErr w:type="spellEnd"/>
+      <w:r>
+        <w:rPr>
+          <w:rFonts w:hint="eastAsia"/>
+        </w:rPr>
+        <w:t xml:space="preserve"> </w:t>
+      </w:r>
+      <w:proofErr w:type="gramStart"/>
+      <w:r>
+        <w:rPr>
+          <w:rFonts w:hint="eastAsia"/>
+        </w:rPr>
+        <w:t>상관 없다</w:t>
+      </w:r>
+      <w:proofErr w:type="gramEnd"/>
+      <w:r>
+        <w:rPr>
+          <w:rFonts w:hint="eastAsia"/>
+        </w:rPr>
+        <w:t>.</w:t>
+      </w:r>
+      <w:r>
+        <w:t xml:space="preserve"> </w:t>
+      </w:r>
+      <w:r>
+        <w:rPr>
+          <w:rFonts w:hint="eastAsia"/>
+        </w:rPr>
+        <w:t xml:space="preserve">우선 </w:t>
+      </w:r>
+      <w:proofErr w:type="spellStart"/>
+      <w:r>
+        <w:t>nodejs</w:t>
+      </w:r>
+      <w:proofErr w:type="spellEnd"/>
+      <w:r>
+        <w:rPr>
+          <w:rFonts w:hint="eastAsia"/>
+        </w:rPr>
+        <w:t>기준으로 진행한다.</w:t>
+      </w:r>
+    </w:p>
+    <w:p>
+      <w:pPr>
+        <w:widowControl/>
+        <w:shd w:val="clear" w:color="auto" w:fill="1E1E1E"/>
+        <w:wordWrap/>
+        <w:autoSpaceDE/>
+        <w:autoSpaceDN/>
+        <w:spacing w:after="0" w:line="285" w:lineRule="atLeast"/>
+        <w:jc w:val="left"/>
+        <w:rPr>
+          <w:rFonts w:ascii="Consolas" w:eastAsia="굴림" w:hAnsi="Consolas" w:cs="굴림"/>
+          <w:color w:val="D4D4D4"/>
+          <w:kern w:val="0"/>
+          <w:sz w:val="21"/>
+          <w:szCs w:val="21"/>
+        </w:rPr>
+      </w:pPr>
+      <w:proofErr w:type="spellStart"/>
+      <w:proofErr w:type="gramStart"/>
+      <w:r>
+        <w:rPr>
+          <w:rFonts w:ascii="Consolas" w:eastAsia="굴림" w:hAnsi="Consolas" w:cs="굴림"/>
+          <w:color w:val="4FC1FF"/>
+          <w:kern w:val="0"/>
+          <w:sz w:val="21"/>
+          <w:szCs w:val="21"/>
+        </w:rPr>
+        <w:t>db</w:t>
+      </w:r>
+      <w:r>
+        <w:rPr>
+          <w:rFonts w:ascii="Consolas" w:eastAsia="굴림" w:hAnsi="Consolas" w:cs="굴림"/>
+          <w:color w:val="D4D4D4"/>
+          <w:kern w:val="0"/>
+          <w:sz w:val="21"/>
+          <w:szCs w:val="21"/>
+        </w:rPr>
+        <w:t>.</w:t>
+      </w:r>
+      <w:r>
+        <w:rPr>
+          <w:rFonts w:ascii="Consolas" w:eastAsia="굴림" w:hAnsi="Consolas" w:cs="굴림"/>
+          <w:color w:val="DCDCAA"/>
+          <w:kern w:val="0"/>
+          <w:sz w:val="21"/>
+          <w:szCs w:val="21"/>
+        </w:rPr>
+        <w:t>defaults</w:t>
+      </w:r>
+      <w:proofErr w:type="spellEnd"/>
+      <w:proofErr w:type="gramEnd"/>
+      <w:r>
+        <w:rPr>
+          <w:rFonts w:ascii="Consolas" w:eastAsia="굴림" w:hAnsi="Consolas" w:cs="굴림"/>
+          <w:color w:val="D4D4D4"/>
+          <w:kern w:val="0"/>
+          <w:sz w:val="21"/>
+          <w:szCs w:val="21"/>
+        </w:rPr>
+        <w:t>({</w:t>
+      </w:r>
+      <w:r>
+        <w:rPr>
+          <w:rFonts w:ascii="Consolas" w:eastAsia="굴림" w:hAnsi="Consolas" w:cs="굴림"/>
+          <w:color w:val="9CDCFE"/>
+          <w:kern w:val="0"/>
+          <w:sz w:val="21"/>
+          <w:szCs w:val="21"/>
+        </w:rPr>
+        <w:t>topic:</w:t>
+      </w:r>
+      <w:r>
+        <w:rPr>
+          <w:rFonts w:ascii="Consolas" w:eastAsia="굴림" w:hAnsi="Consolas" w:cs="굴림"/>
+          <w:color w:val="D4D4D4"/>
+          <w:kern w:val="0"/>
+          <w:sz w:val="21"/>
+          <w:szCs w:val="21"/>
+        </w:rPr>
+        <w:t>[],</w:t>
+      </w:r>
+      <w:r>
+        <w:rPr>
+          <w:rFonts w:ascii="Consolas" w:eastAsia="굴림" w:hAnsi="Consolas" w:cs="굴림"/>
+          <w:color w:val="9CDCFE"/>
+          <w:kern w:val="0"/>
+          <w:sz w:val="21"/>
+          <w:szCs w:val="21"/>
+        </w:rPr>
+        <w:t>auth:</w:t>
+      </w:r>
+      <w:r>
+        <w:rPr>
+          <w:rFonts w:ascii="Consolas" w:eastAsia="굴림" w:hAnsi="Consolas" w:cs="굴림"/>
+          <w:color w:val="D4D4D4"/>
+          <w:kern w:val="0"/>
+          <w:sz w:val="21"/>
+          <w:szCs w:val="21"/>
+        </w:rPr>
+        <w:t>[]}).</w:t>
+      </w:r>
+      <w:r>
+        <w:rPr>
+          <w:rFonts w:ascii="Consolas" w:eastAsia="굴림" w:hAnsi="Consolas" w:cs="굴림"/>
+          <w:color w:val="DCDCAA"/>
+          <w:kern w:val="0"/>
+          <w:sz w:val="21"/>
+          <w:szCs w:val="21"/>
+        </w:rPr>
+        <w:t>write</w:t>
+      </w:r>
+      <w:r>
+        <w:rPr>
+          <w:rFonts w:ascii="Consolas" w:eastAsia="굴림" w:hAnsi="Consolas" w:cs="굴림"/>
+          <w:color w:val="D4D4D4"/>
+          <w:kern w:val="0"/>
+          <w:sz w:val="21"/>
+          <w:szCs w:val="21"/>
+        </w:rPr>
+        <w:t>();</w:t>
+      </w:r>
+    </w:p>
+    <w:p>
+      <w:pPr>
+        <w:widowControl/>
+        <w:shd w:val="clear" w:color="auto" w:fill="1E1E1E"/>
+        <w:wordWrap/>
+        <w:autoSpaceDE/>
+        <w:autoSpaceDN/>
+        <w:spacing w:after="0" w:line="285" w:lineRule="atLeast"/>
+        <w:jc w:val="left"/>
+        <w:rPr>
+          <w:rFonts w:ascii="Consolas" w:eastAsia="굴림" w:hAnsi="Consolas" w:cs="굴림"/>
+          <w:color w:val="D4D4D4"/>
+          <w:kern w:val="0"/>
+          <w:sz w:val="21"/>
+          <w:szCs w:val="21"/>
+        </w:rPr>
+      </w:pPr>
+      <w:r>
+        <w:rPr>
+          <w:rFonts w:ascii="Consolas" w:eastAsia="굴림" w:hAnsi="Consolas" w:cs="굴림"/>
+          <w:color w:val="6A9955"/>
+          <w:kern w:val="0"/>
+          <w:sz w:val="21"/>
+          <w:szCs w:val="21"/>
+        </w:rPr>
+        <w:t>//</w:t>
+      </w:r>
+      <w:r>
+        <w:rPr>
+          <w:rFonts w:ascii="Consolas" w:eastAsia="굴림" w:hAnsi="Consolas" w:cs="굴림"/>
+          <w:color w:val="6A9955"/>
+          <w:kern w:val="0"/>
+          <w:sz w:val="21"/>
+          <w:szCs w:val="21"/>
+        </w:rPr>
+        <w:t>기본적으로</w:t>
+      </w:r>
+      <w:r>
+        <w:rPr>
+          <w:rFonts w:ascii="Consolas" w:eastAsia="굴림" w:hAnsi="Consolas" w:cs="굴림"/>
+          <w:color w:val="6A9955"/>
+          <w:kern w:val="0"/>
+          <w:sz w:val="21"/>
+          <w:szCs w:val="21"/>
+        </w:rPr>
+        <w:t> </w:t>
+      </w:r>
+      <w:r>
+        <w:rPr>
+          <w:rFonts w:ascii="Consolas" w:eastAsia="굴림" w:hAnsi="Consolas" w:cs="굴림"/>
+          <w:color w:val="6A9955"/>
+          <w:kern w:val="0"/>
+          <w:sz w:val="21"/>
+          <w:szCs w:val="21"/>
+        </w:rPr>
+        <w:t>준비되어야</w:t>
+      </w:r>
+      <w:r>
+        <w:rPr>
+          <w:rFonts w:ascii="Consolas" w:eastAsia="굴림" w:hAnsi="Consolas" w:cs="굴림"/>
+          <w:color w:val="6A9955"/>
+          <w:kern w:val="0"/>
+          <w:sz w:val="21"/>
+          <w:szCs w:val="21"/>
+        </w:rPr>
+        <w:t> </w:t>
+      </w:r>
+      <w:r>
+        <w:rPr>
+          <w:rFonts w:ascii="Consolas" w:eastAsia="굴림" w:hAnsi="Consolas" w:cs="굴림"/>
+          <w:color w:val="6A9955"/>
+          <w:kern w:val="0"/>
+          <w:sz w:val="21"/>
+          <w:szCs w:val="21"/>
+        </w:rPr>
+        <w:t>할</w:t>
+      </w:r>
+      <w:r>
+        <w:rPr>
+          <w:rFonts w:ascii="Consolas" w:eastAsia="굴림" w:hAnsi="Consolas" w:cs="굴림"/>
+          <w:color w:val="6A9955"/>
+          <w:kern w:val="0"/>
+          <w:sz w:val="21"/>
+          <w:szCs w:val="21"/>
+        </w:rPr>
+        <w:t> </w:t>
+      </w:r>
+      <w:r>
+        <w:rPr>
+          <w:rFonts w:ascii="Consolas" w:eastAsia="굴림" w:hAnsi="Consolas" w:cs="굴림"/>
+          <w:color w:val="6A9955"/>
+          <w:kern w:val="0"/>
+          <w:sz w:val="21"/>
+          <w:szCs w:val="21"/>
+        </w:rPr>
+        <w:t>데이터를</w:t>
+      </w:r>
+      <w:r>
+        <w:rPr>
+          <w:rFonts w:ascii="Consolas" w:eastAsia="굴림" w:hAnsi="Consolas" w:cs="굴림"/>
+          <w:color w:val="6A9955"/>
+          <w:kern w:val="0"/>
+          <w:sz w:val="21"/>
+          <w:szCs w:val="21"/>
+        </w:rPr>
+        <w:t> </w:t>
+      </w:r>
+      <w:r>
+        <w:rPr>
+          <w:rFonts w:ascii="Consolas" w:eastAsia="굴림" w:hAnsi="Consolas" w:cs="굴림"/>
+          <w:color w:val="6A9955"/>
+          <w:kern w:val="0"/>
+          <w:sz w:val="21"/>
+          <w:szCs w:val="21"/>
+        </w:rPr>
+        <w:t>초기화한다</w:t>
+      </w:r>
+      <w:r>
+        <w:rPr>
+          <w:rFonts w:ascii="Consolas" w:eastAsia="굴림" w:hAnsi="Consolas" w:cs="굴림"/>
+          <w:color w:val="6A9955"/>
+          <w:kern w:val="0"/>
+          <w:sz w:val="21"/>
+          <w:szCs w:val="21"/>
+        </w:rPr>
+        <w:t>. </w:t>
+      </w:r>
+      <w:r>
+        <w:rPr>
+          <w:rFonts w:ascii="Consolas" w:eastAsia="굴림" w:hAnsi="Consolas" w:cs="굴림"/>
+          <w:color w:val="6A9955"/>
+          <w:kern w:val="0"/>
+          <w:sz w:val="21"/>
+          <w:szCs w:val="21"/>
+        </w:rPr>
+        <w:t>객체형식으로</w:t>
+      </w:r>
+      <w:r>
+        <w:rPr>
+          <w:rFonts w:ascii="Consolas" w:eastAsia="굴림" w:hAnsi="Consolas" w:cs="굴림"/>
+          <w:color w:val="6A9955"/>
+          <w:kern w:val="0"/>
+          <w:sz w:val="21"/>
+          <w:szCs w:val="21"/>
+        </w:rPr>
+        <w:t> json </w:t>
+      </w:r>
+      <w:r>
+        <w:rPr>
+          <w:rFonts w:ascii="Consolas" w:eastAsia="굴림" w:hAnsi="Consolas" w:cs="굴림"/>
+          <w:color w:val="6A9955"/>
+          <w:kern w:val="0"/>
+          <w:sz w:val="21"/>
+          <w:szCs w:val="21"/>
+        </w:rPr>
+        <w:t>파일에</w:t>
+      </w:r>
+      <w:r>
+        <w:rPr>
+          <w:rFonts w:ascii="Consolas" w:eastAsia="굴림" w:hAnsi="Consolas" w:cs="굴림"/>
+          <w:color w:val="6A9955"/>
+          <w:kern w:val="0"/>
+          <w:sz w:val="21"/>
+          <w:szCs w:val="21"/>
+        </w:rPr>
+        <w:t> </w:t>
+      </w:r>
+      <w:r>
+        <w:rPr>
+          <w:rFonts w:ascii="Consolas" w:eastAsia="굴림" w:hAnsi="Consolas" w:cs="굴림"/>
+          <w:color w:val="6A9955"/>
+          <w:kern w:val="0"/>
+          <w:sz w:val="21"/>
+          <w:szCs w:val="21"/>
+        </w:rPr>
+        <w:t>추가된다</w:t>
+      </w:r>
+      <w:r>
+        <w:rPr>
+          <w:rFonts w:ascii="Consolas" w:eastAsia="굴림" w:hAnsi="Consolas" w:cs="굴림"/>
+          <w:color w:val="6A9955"/>
+          <w:kern w:val="0"/>
+          <w:sz w:val="21"/>
+          <w:szCs w:val="21"/>
+        </w:rPr>
+        <w:t>.</w:t>
+      </w:r>
+    </w:p>
+    <w:p>
+      <w:r>
+        <w:rPr>
+          <w:rFonts w:hint="eastAsia"/>
+        </w:rPr>
+        <w:t xml:space="preserve">실행 시 </w:t>
+      </w:r>
+      <w:proofErr w:type="spellStart"/>
+      <w:proofErr w:type="gramStart"/>
+      <w:r>
+        <w:t>db.json</w:t>
+      </w:r>
+      <w:proofErr w:type="spellEnd"/>
+      <w:proofErr w:type="gramEnd"/>
+      <w:r>
+        <w:rPr>
+          <w:rFonts w:hint="eastAsia"/>
+        </w:rPr>
+        <w:t>파일에 객체 형식으로 두 프로퍼티가 배열로 추가된 것을 확인할 수 있다.</w:t>
+      </w:r>
+    </w:p>
+    <w:p/>
+    <w:p>
+      <w:r>
+        <w:t>Web</w:t>
+      </w:r>
+      <w:r>
+        <w:rPr>
+          <w:rFonts w:hint="eastAsia"/>
+        </w:rPr>
+        <w:t xml:space="preserve">의 경우 </w:t>
+      </w:r>
+      <w:r>
+        <w:t>script</w:t>
+      </w:r>
+      <w:r>
+        <w:rPr>
+          <w:rFonts w:hint="eastAsia"/>
+        </w:rPr>
+        <w:t>태그안에서 작성하면 동일하게 수행된다.</w:t>
+      </w:r>
+    </w:p>
+    <w:p/>
+    <w:p>
+      <w:pPr>
+        <w:rPr>
+          <w:rFonts w:hint="eastAsia"/>
+        </w:rPr>
+      </w:pPr>
     </w:p>
     <w:sectPr>
       <w:pgSz w:w="11906" w:h="16838"/>

--- a/lowdb.docx
+++ b/lowdb.docx
@@ -3,11 +3,9 @@
 <w:document xmlns:wpc="http://schemas.microsoft.com/office/word/2010/wordprocessingCanvas" xmlns:cx="http://schemas.microsoft.com/office/drawing/2014/chartex" xmlns:cx1="http://schemas.microsoft.com/office/drawing/2015/9/8/chartex" xmlns:cx2="http://schemas.microsoft.com/office/drawing/2015/10/21/chartex" xmlns:cx3="http://schemas.microsoft.com/office/drawing/2016/5/9/chartex" xmlns:cx4="http://schemas.microsoft.com/office/drawing/2016/5/10/chartex" xmlns:cx5="http://schemas.microsoft.com/office/drawing/2016/5/11/chartex" xmlns:cx6="http://schemas.microsoft.com/office/drawing/2016/5/12/chartex" xmlns:cx7="http://schemas.microsoft.com/office/drawing/2016/5/13/chartex" xmlns:cx8="http://schemas.microsoft.com/office/drawing/2016/5/14/chartex" xmlns:mc="http://schemas.openxmlformats.org/markup-compatibility/2006" xmlns:aink="http://schemas.microsoft.com/office/drawing/2016/ink" xmlns:am3d="http://schemas.microsoft.com/office/drawing/2017/model3d" xmlns:o="urn:schemas-microsoft-com:office:office" xmlns:r="http://schemas.openxmlformats.org/officeDocument/2006/relationships" xmlns:m="http://schemas.openxmlformats.org/officeDocument/2006/math" xmlns:v="urn:schemas-microsoft-com:vml" xmlns:wp14="http://schemas.microsoft.com/office/word/2010/wordprocessingDrawing" xmlns:wp="http://schemas.openxmlformats.org/drawingml/2006/wordprocessingDrawing" xmlns:w10="urn:schemas-microsoft-com:office:word" xmlns:w="http://schemas.openxmlformats.org/wordprocessingml/2006/main" xmlns:w14="http://schemas.microsoft.com/office/word/2010/wordml" xmlns:w15="http://schemas.microsoft.com/office/word/2012/wordml" xmlns:w16cex="http://schemas.microsoft.com/office/word/2018/wordml/cex" xmlns:w16cid="http://schemas.microsoft.com/office/word/2016/wordml/cid" xmlns:w16="http://schemas.microsoft.com/office/word/2018/wordml" xmlns:w16se="http://schemas.microsoft.com/office/word/2015/wordml/symex" xmlns:wpg="http://schemas.microsoft.com/office/word/2010/wordprocessingGroup" xmlns:wpi="http://schemas.microsoft.com/office/word/2010/wordprocessingInk" xmlns:wne="http://schemas.microsoft.com/office/word/2006/wordml" xmlns:wps="http://schemas.microsoft.com/office/word/2010/wordprocessingShape" mc:Ignorable="w14 w15 w16se w16cid w16 w16cex wp14">
   <w:body>
     <w:p>
-      <w:proofErr w:type="spellStart"/>
       <w:r>
         <w:t>lowdb_json</w:t>
       </w:r>
-      <w:proofErr w:type="spellEnd"/>
     </w:p>
     <w:p>
       <w:r>
@@ -45,19 +43,9 @@
       </w:r>
     </w:p>
     <w:p>
-      <w:proofErr w:type="spellStart"/>
-      <w:r>
-        <w:t>Npm</w:t>
-      </w:r>
-      <w:proofErr w:type="spellEnd"/>
-      <w:r>
-        <w:t xml:space="preserve"> install -s </w:t>
-      </w:r>
-      <w:proofErr w:type="spellStart"/>
-      <w:r>
-        <w:t>lowdb</w:t>
-      </w:r>
-      <w:proofErr w:type="spellEnd"/>
+      <w:r>
+        <w:t>Npm install -s lowdb</w:t>
+      </w:r>
     </w:p>
     <w:p/>
     <w:p>
@@ -145,31 +133,8 @@
           <w:sz w:val="21"/>
           <w:szCs w:val="21"/>
         </w:rPr>
-        <w:t>'</w:t>
-      </w:r>
-      <w:proofErr w:type="spellStart"/>
-      <w:r>
-        <w:rPr>
-          <w:rFonts w:ascii="Consolas" w:eastAsia="굴림" w:hAnsi="Consolas" w:cs="굴림"/>
-          <w:color w:val="CE9178"/>
-          <w:kern w:val="0"/>
-          <w:sz w:val="21"/>
-          <w:szCs w:val="21"/>
-        </w:rPr>
-        <w:t>lowdb</w:t>
-      </w:r>
-      <w:proofErr w:type="spellEnd"/>
-      <w:r>
-        <w:rPr>
-          <w:rFonts w:ascii="Consolas" w:eastAsia="굴림" w:hAnsi="Consolas" w:cs="굴림"/>
-          <w:color w:val="CE9178"/>
-          <w:kern w:val="0"/>
-          <w:sz w:val="21"/>
-          <w:szCs w:val="21"/>
-        </w:rPr>
-        <w:t>'</w:t>
-      </w:r>
-      <w:proofErr w:type="gramStart"/>
+        <w:t>'lowdb'</w:t>
+      </w:r>
       <w:r>
         <w:rPr>
           <w:rFonts w:ascii="Consolas" w:eastAsia="굴림" w:hAnsi="Consolas" w:cs="굴림"/>
@@ -188,40 +153,7 @@
           <w:sz w:val="21"/>
           <w:szCs w:val="21"/>
         </w:rPr>
-        <w:t>/</w:t>
-      </w:r>
-      <w:proofErr w:type="gramEnd"/>
-      <w:r>
-        <w:rPr>
-          <w:rFonts w:ascii="Consolas" w:eastAsia="굴림" w:hAnsi="Consolas" w:cs="굴림"/>
-          <w:color w:val="6A9955"/>
-          <w:kern w:val="0"/>
-          <w:sz w:val="21"/>
-          <w:szCs w:val="21"/>
-        </w:rPr>
-        <w:t>/</w:t>
-      </w:r>
-      <w:proofErr w:type="spellStart"/>
-      <w:r>
-        <w:rPr>
-          <w:rFonts w:ascii="Consolas" w:eastAsia="굴림" w:hAnsi="Consolas" w:cs="굴림"/>
-          <w:color w:val="6A9955"/>
-          <w:kern w:val="0"/>
-          <w:sz w:val="21"/>
-          <w:szCs w:val="21"/>
-        </w:rPr>
-        <w:t>lowdb</w:t>
-      </w:r>
-      <w:proofErr w:type="spellEnd"/>
-      <w:r>
-        <w:rPr>
-          <w:rFonts w:ascii="Consolas" w:eastAsia="굴림" w:hAnsi="Consolas" w:cs="굴림"/>
-          <w:color w:val="6A9955"/>
-          <w:kern w:val="0"/>
-          <w:sz w:val="21"/>
-          <w:szCs w:val="21"/>
-        </w:rPr>
-        <w:t> </w:t>
+        <w:t>//lowdb </w:t>
       </w:r>
       <w:r>
         <w:rPr>
@@ -291,7 +223,6 @@
         </w:rPr>
         <w:t> </w:t>
       </w:r>
-      <w:proofErr w:type="spellStart"/>
       <w:r>
         <w:rPr>
           <w:rFonts w:ascii="Consolas" w:eastAsia="굴림" w:hAnsi="Consolas" w:cs="굴림"/>
@@ -302,7 +233,6 @@
         </w:rPr>
         <w:t>FileSync</w:t>
       </w:r>
-      <w:proofErr w:type="spellEnd"/>
       <w:r>
         <w:rPr>
           <w:rFonts w:ascii="Consolas" w:eastAsia="굴림" w:hAnsi="Consolas" w:cs="굴림"/>
@@ -341,51 +271,7 @@
           <w:sz w:val="21"/>
           <w:szCs w:val="21"/>
         </w:rPr>
-        <w:t>'</w:t>
-      </w:r>
-      <w:proofErr w:type="spellStart"/>
-      <w:r>
-        <w:rPr>
-          <w:rFonts w:ascii="Consolas" w:eastAsia="굴림" w:hAnsi="Consolas" w:cs="굴림"/>
-          <w:color w:val="CE9178"/>
-          <w:kern w:val="0"/>
-          <w:sz w:val="21"/>
-          <w:szCs w:val="21"/>
-        </w:rPr>
-        <w:t>lowdb</w:t>
-      </w:r>
-      <w:proofErr w:type="spellEnd"/>
-      <w:r>
-        <w:rPr>
-          <w:rFonts w:ascii="Consolas" w:eastAsia="굴림" w:hAnsi="Consolas" w:cs="굴림"/>
-          <w:color w:val="CE9178"/>
-          <w:kern w:val="0"/>
-          <w:sz w:val="21"/>
-          <w:szCs w:val="21"/>
-        </w:rPr>
-        <w:t>/adapters/</w:t>
-      </w:r>
-      <w:proofErr w:type="spellStart"/>
-      <w:r>
-        <w:rPr>
-          <w:rFonts w:ascii="Consolas" w:eastAsia="굴림" w:hAnsi="Consolas" w:cs="굴림"/>
-          <w:color w:val="CE9178"/>
-          <w:kern w:val="0"/>
-          <w:sz w:val="21"/>
-          <w:szCs w:val="21"/>
-        </w:rPr>
-        <w:t>FileSync</w:t>
-      </w:r>
-      <w:proofErr w:type="spellEnd"/>
-      <w:r>
-        <w:rPr>
-          <w:rFonts w:ascii="Consolas" w:eastAsia="굴림" w:hAnsi="Consolas" w:cs="굴림"/>
-          <w:color w:val="CE9178"/>
-          <w:kern w:val="0"/>
-          <w:sz w:val="21"/>
-          <w:szCs w:val="21"/>
-        </w:rPr>
-        <w:t>'</w:t>
+        <w:t>'lowdb/adapters/FileSync'</w:t>
       </w:r>
       <w:r>
         <w:rPr>
@@ -407,7 +293,6 @@
         </w:rPr>
         <w:t>//</w:t>
       </w:r>
-      <w:proofErr w:type="spellStart"/>
       <w:r>
         <w:rPr>
           <w:rFonts w:ascii="Consolas" w:eastAsia="굴림" w:hAnsi="Consolas" w:cs="굴림"/>
@@ -418,7 +303,6 @@
         </w:rPr>
         <w:t>어떤방식으로</w:t>
       </w:r>
-      <w:proofErr w:type="spellEnd"/>
       <w:r>
         <w:rPr>
           <w:rFonts w:ascii="Consolas" w:eastAsia="굴림" w:hAnsi="Consolas" w:cs="굴림"/>
@@ -469,7 +353,6 @@
         </w:rPr>
         <w:t> </w:t>
       </w:r>
-      <w:proofErr w:type="gramStart"/>
       <w:r>
         <w:rPr>
           <w:rFonts w:ascii="Consolas" w:eastAsia="굴림" w:hAnsi="Consolas" w:cs="굴림"/>
@@ -488,18 +371,7 @@
           <w:sz w:val="21"/>
           <w:szCs w:val="21"/>
         </w:rPr>
-        <w:t>.</w:t>
-      </w:r>
-      <w:proofErr w:type="gramEnd"/>
-      <w:r>
-        <w:rPr>
-          <w:rFonts w:ascii="Consolas" w:eastAsia="굴림" w:hAnsi="Consolas" w:cs="굴림"/>
-          <w:color w:val="6A9955"/>
-          <w:kern w:val="0"/>
-          <w:sz w:val="21"/>
-          <w:szCs w:val="21"/>
-        </w:rPr>
-        <w:t> </w:t>
+        <w:t>. </w:t>
       </w:r>
       <w:r>
         <w:rPr>
@@ -609,7 +481,6 @@
         </w:rPr>
         <w:t> </w:t>
       </w:r>
-      <w:proofErr w:type="spellStart"/>
       <w:r>
         <w:rPr>
           <w:rFonts w:ascii="Consolas" w:eastAsia="굴림" w:hAnsi="Consolas" w:cs="굴림"/>
@@ -620,7 +491,6 @@
         </w:rPr>
         <w:t>FileSync</w:t>
       </w:r>
-      <w:proofErr w:type="spellEnd"/>
       <w:r>
         <w:rPr>
           <w:rFonts w:ascii="Consolas" w:eastAsia="굴림" w:hAnsi="Consolas" w:cs="굴림"/>
@@ -639,31 +509,7 @@
           <w:sz w:val="21"/>
           <w:szCs w:val="21"/>
         </w:rPr>
-        <w:t>'</w:t>
-      </w:r>
-      <w:proofErr w:type="spellStart"/>
-      <w:proofErr w:type="gramStart"/>
-      <w:r>
-        <w:rPr>
-          <w:rFonts w:ascii="Consolas" w:eastAsia="굴림" w:hAnsi="Consolas" w:cs="굴림"/>
-          <w:color w:val="CE9178"/>
-          <w:kern w:val="0"/>
-          <w:sz w:val="21"/>
-          <w:szCs w:val="21"/>
-        </w:rPr>
-        <w:t>db.json</w:t>
-      </w:r>
-      <w:proofErr w:type="spellEnd"/>
-      <w:proofErr w:type="gramEnd"/>
-      <w:r>
-        <w:rPr>
-          <w:rFonts w:ascii="Consolas" w:eastAsia="굴림" w:hAnsi="Consolas" w:cs="굴림"/>
-          <w:color w:val="CE9178"/>
-          <w:kern w:val="0"/>
-          <w:sz w:val="21"/>
-          <w:szCs w:val="21"/>
-        </w:rPr>
-        <w:t>'</w:t>
+        <w:t>'db.json'</w:t>
       </w:r>
       <w:r>
         <w:rPr>
@@ -703,20 +549,8 @@
           <w:sz w:val="21"/>
           <w:szCs w:val="21"/>
         </w:rPr>
-        <w:t> </w:t>
-      </w:r>
-      <w:proofErr w:type="spellStart"/>
-      <w:r>
-        <w:rPr>
-          <w:rFonts w:ascii="Consolas" w:eastAsia="굴림" w:hAnsi="Consolas" w:cs="굴림"/>
-          <w:color w:val="6A9955"/>
-          <w:kern w:val="0"/>
-          <w:sz w:val="21"/>
-          <w:szCs w:val="21"/>
-        </w:rPr>
-        <w:t>db.json</w:t>
-      </w:r>
-      <w:proofErr w:type="spellEnd"/>
+        <w:t> db.json</w:t>
+      </w:r>
       <w:r>
         <w:rPr>
           <w:rFonts w:ascii="Consolas" w:eastAsia="굴림" w:hAnsi="Consolas" w:cs="굴림"/>
@@ -835,7 +669,6 @@
         </w:rPr>
         <w:t> </w:t>
       </w:r>
-      <w:proofErr w:type="spellStart"/>
       <w:r>
         <w:rPr>
           <w:rFonts w:ascii="Consolas" w:eastAsia="굴림" w:hAnsi="Consolas" w:cs="굴림"/>
@@ -846,7 +679,6 @@
         </w:rPr>
         <w:t>db</w:t>
       </w:r>
-      <w:proofErr w:type="spellEnd"/>
       <w:r>
         <w:rPr>
           <w:rFonts w:ascii="Consolas" w:eastAsia="굴림" w:hAnsi="Consolas" w:cs="굴림"/>
@@ -905,20 +737,8 @@
           <w:sz w:val="21"/>
           <w:szCs w:val="21"/>
         </w:rPr>
-        <w:t>//</w:t>
-      </w:r>
-      <w:proofErr w:type="spellStart"/>
-      <w:r>
-        <w:rPr>
-          <w:rFonts w:ascii="Consolas" w:eastAsia="굴림" w:hAnsi="Consolas" w:cs="굴림"/>
-          <w:color w:val="6A9955"/>
-          <w:kern w:val="0"/>
-          <w:sz w:val="21"/>
-          <w:szCs w:val="21"/>
-        </w:rPr>
-        <w:t>lowdb</w:t>
-      </w:r>
-      <w:proofErr w:type="spellEnd"/>
+        <w:t>//lowdb</w:t>
+      </w:r>
       <w:r>
         <w:rPr>
           <w:rFonts w:ascii="Consolas" w:eastAsia="굴림" w:hAnsi="Consolas" w:cs="굴림"/>
@@ -1053,32 +873,14 @@
         </w:rPr>
         <w:t xml:space="preserve">이후 실행시켜 보면 </w:t>
       </w:r>
-      <w:proofErr w:type="spellStart"/>
-      <w:proofErr w:type="gramStart"/>
       <w:r>
         <w:t>db.json</w:t>
       </w:r>
-      <w:proofErr w:type="spellEnd"/>
-      <w:proofErr w:type="gramEnd"/>
-      <w:r>
-        <w:rPr>
-          <w:rFonts w:hint="eastAsia"/>
-        </w:rPr>
-        <w:t xml:space="preserve">은 </w:t>
-      </w:r>
-      <w:proofErr w:type="spellStart"/>
-      <w:r>
-        <w:rPr>
-          <w:rFonts w:hint="eastAsia"/>
-        </w:rPr>
-        <w:t>비어있는</w:t>
-      </w:r>
-      <w:proofErr w:type="spellEnd"/>
-      <w:r>
-        <w:rPr>
-          <w:rFonts w:hint="eastAsia"/>
-        </w:rPr>
-        <w:t xml:space="preserve"> 객체임을 확인할 수 있다.</w:t>
+      <w:r>
+        <w:rPr>
+          <w:rFonts w:hint="eastAsia"/>
+        </w:rPr>
+        <w:t>은 비어있는 객체임을 확인할 수 있다.</w:t>
       </w:r>
     </w:p>
     <w:p>
@@ -1089,30 +891,14 @@
       </w:pPr>
     </w:p>
     <w:p>
-      <w:proofErr w:type="spellStart"/>
       <w:r>
         <w:t>Lowdb</w:t>
       </w:r>
-      <w:proofErr w:type="spellEnd"/>
-      <w:r>
-        <w:rPr>
-          <w:rFonts w:hint="eastAsia"/>
-        </w:rPr>
-        <w:t xml:space="preserve">를 웹 브라우저에 설치하면 </w:t>
-      </w:r>
-      <w:proofErr w:type="spellStart"/>
-      <w:r>
-        <w:rPr>
-          <w:rFonts w:hint="eastAsia"/>
-        </w:rPr>
-        <w:t>로컬스토리지라는</w:t>
-      </w:r>
-      <w:proofErr w:type="spellEnd"/>
-      <w:r>
-        <w:rPr>
-          <w:rFonts w:hint="eastAsia"/>
-        </w:rPr>
-        <w:t xml:space="preserve"> 저장공간에 데이터베이스를 쉽게 사용할 수 있다</w:t>
+      <w:r>
+        <w:rPr>
+          <w:rFonts w:hint="eastAsia"/>
+        </w:rPr>
+        <w:t>를 웹 브라우저에 설치하면 로컬스토리지라는 저장공간에 데이터베이스를 쉽게 사용할 수 있다</w:t>
       </w:r>
       <w:r>
         <w:t>.</w:t>
@@ -1234,27 +1020,15 @@
         </w:rPr>
         <w:t>&gt;</w:t>
       </w:r>
-      <w:proofErr w:type="gramStart"/>
-      <w:r>
-        <w:rPr>
-          <w:rFonts w:ascii="Consolas" w:eastAsia="굴림" w:hAnsi="Consolas" w:cs="굴림"/>
-          <w:color w:val="6A9955"/>
-          <w:kern w:val="0"/>
-          <w:sz w:val="21"/>
-          <w:szCs w:val="21"/>
-        </w:rPr>
-        <w:t>&lt;!--</w:t>
-      </w:r>
-      <w:proofErr w:type="gramEnd"/>
-      <w:r>
-        <w:rPr>
-          <w:rFonts w:ascii="Consolas" w:eastAsia="굴림" w:hAnsi="Consolas" w:cs="굴림"/>
-          <w:color w:val="6A9955"/>
-          <w:kern w:val="0"/>
-          <w:sz w:val="21"/>
-          <w:szCs w:val="21"/>
-        </w:rPr>
-        <w:t>low db</w:t>
+      <w:r>
+        <w:rPr>
+          <w:rFonts w:ascii="Consolas" w:eastAsia="굴림" w:hAnsi="Consolas" w:cs="굴림"/>
+          <w:color w:val="6A9955"/>
+          <w:kern w:val="0"/>
+          <w:sz w:val="21"/>
+          <w:szCs w:val="21"/>
+        </w:rPr>
+        <w:t>&lt;!--low db</w:t>
       </w:r>
       <w:r>
         <w:rPr>
@@ -1434,27 +1208,15 @@
         </w:rPr>
         <w:t>&gt;</w:t>
       </w:r>
-      <w:proofErr w:type="gramStart"/>
-      <w:r>
-        <w:rPr>
-          <w:rFonts w:ascii="Consolas" w:eastAsia="굴림" w:hAnsi="Consolas" w:cs="굴림"/>
-          <w:color w:val="6A9955"/>
-          <w:kern w:val="0"/>
-          <w:sz w:val="21"/>
-          <w:szCs w:val="21"/>
-        </w:rPr>
-        <w:t>&lt;!--</w:t>
-      </w:r>
-      <w:proofErr w:type="gramEnd"/>
-      <w:r>
-        <w:rPr>
-          <w:rFonts w:ascii="Consolas" w:eastAsia="굴림" w:hAnsi="Consolas" w:cs="굴림"/>
-          <w:color w:val="6A9955"/>
-          <w:kern w:val="0"/>
-          <w:sz w:val="21"/>
-          <w:szCs w:val="21"/>
-        </w:rPr>
-        <w:t>low db--&gt;</w:t>
+      <w:r>
+        <w:rPr>
+          <w:rFonts w:ascii="Consolas" w:eastAsia="굴림" w:hAnsi="Consolas" w:cs="굴림"/>
+          <w:color w:val="6A9955"/>
+          <w:kern w:val="0"/>
+          <w:sz w:val="21"/>
+          <w:szCs w:val="21"/>
+        </w:rPr>
+        <w:t>&lt;!--low db--&gt;</w:t>
       </w:r>
     </w:p>
     <w:p>
@@ -1574,27 +1336,15 @@
         </w:rPr>
         <w:t>&gt;</w:t>
       </w:r>
-      <w:proofErr w:type="gramStart"/>
-      <w:r>
-        <w:rPr>
-          <w:rFonts w:ascii="Consolas" w:eastAsia="굴림" w:hAnsi="Consolas" w:cs="굴림"/>
-          <w:color w:val="6A9955"/>
-          <w:kern w:val="0"/>
-          <w:sz w:val="21"/>
-          <w:szCs w:val="21"/>
-        </w:rPr>
-        <w:t>&lt;!--</w:t>
-      </w:r>
-      <w:proofErr w:type="gramEnd"/>
-      <w:r>
-        <w:rPr>
-          <w:rFonts w:ascii="Consolas" w:eastAsia="굴림" w:hAnsi="Consolas" w:cs="굴림"/>
-          <w:color w:val="6A9955"/>
-          <w:kern w:val="0"/>
-          <w:sz w:val="21"/>
-          <w:szCs w:val="21"/>
-        </w:rPr>
-        <w:t>local storage </w:t>
+      <w:r>
+        <w:rPr>
+          <w:rFonts w:ascii="Consolas" w:eastAsia="굴림" w:hAnsi="Consolas" w:cs="굴림"/>
+          <w:color w:val="6A9955"/>
+          <w:kern w:val="0"/>
+          <w:sz w:val="21"/>
+          <w:szCs w:val="21"/>
+        </w:rPr>
+        <w:t>&lt;!--local storage </w:t>
       </w:r>
       <w:r>
         <w:rPr>
@@ -1762,7 +1512,6 @@
         </w:rPr>
         <w:t> </w:t>
       </w:r>
-      <w:proofErr w:type="spellStart"/>
       <w:r>
         <w:rPr>
           <w:rFonts w:ascii="Consolas" w:eastAsia="굴림" w:hAnsi="Consolas" w:cs="굴림"/>
@@ -1773,7 +1522,6 @@
         </w:rPr>
         <w:t>LocalStorage</w:t>
       </w:r>
-      <w:proofErr w:type="spellEnd"/>
       <w:r>
         <w:rPr>
           <w:rFonts w:ascii="Consolas" w:eastAsia="굴림" w:hAnsi="Consolas" w:cs="굴림"/>
@@ -1792,29 +1540,7 @@
           <w:sz w:val="21"/>
           <w:szCs w:val="21"/>
         </w:rPr>
-        <w:t>'</w:t>
-      </w:r>
-      <w:proofErr w:type="spellStart"/>
-      <w:r>
-        <w:rPr>
-          <w:rFonts w:ascii="Consolas" w:eastAsia="굴림" w:hAnsi="Consolas" w:cs="굴림"/>
-          <w:color w:val="CE9178"/>
-          <w:kern w:val="0"/>
-          <w:sz w:val="21"/>
-          <w:szCs w:val="21"/>
-        </w:rPr>
-        <w:t>db</w:t>
-      </w:r>
-      <w:proofErr w:type="spellEnd"/>
-      <w:r>
-        <w:rPr>
-          <w:rFonts w:ascii="Consolas" w:eastAsia="굴림" w:hAnsi="Consolas" w:cs="굴림"/>
-          <w:color w:val="CE9178"/>
-          <w:kern w:val="0"/>
-          <w:sz w:val="21"/>
-          <w:szCs w:val="21"/>
-        </w:rPr>
-        <w:t>'</w:t>
+        <w:t>'db'</w:t>
       </w:r>
       <w:r>
         <w:rPr>
@@ -1836,7 +1562,6 @@
         </w:rPr>
         <w:t>//</w:t>
       </w:r>
-      <w:proofErr w:type="spellStart"/>
       <w:r>
         <w:rPr>
           <w:rFonts w:ascii="Consolas" w:eastAsia="굴림" w:hAnsi="Consolas" w:cs="굴림"/>
@@ -1847,29 +1572,16 @@
         </w:rPr>
         <w:t>로컬스토리지</w:t>
       </w:r>
-      <w:proofErr w:type="spellEnd"/>
-      <w:r>
-        <w:rPr>
-          <w:rFonts w:ascii="Consolas" w:eastAsia="굴림" w:hAnsi="Consolas" w:cs="굴림"/>
-          <w:color w:val="6A9955"/>
-          <w:kern w:val="0"/>
-          <w:sz w:val="21"/>
-          <w:szCs w:val="21"/>
-        </w:rPr>
-        <w:t> </w:t>
-      </w:r>
-      <w:proofErr w:type="spellStart"/>
-      <w:r>
-        <w:rPr>
-          <w:rFonts w:ascii="Consolas" w:eastAsia="굴림" w:hAnsi="Consolas" w:cs="굴림"/>
-          <w:color w:val="6A9955"/>
-          <w:kern w:val="0"/>
-          <w:sz w:val="21"/>
-          <w:szCs w:val="21"/>
-        </w:rPr>
-        <w:t>db</w:t>
-      </w:r>
-      <w:proofErr w:type="spellEnd"/>
+      <w:r>
+        <w:rPr>
+          <w:rFonts w:ascii="Consolas" w:eastAsia="굴림" w:hAnsi="Consolas" w:cs="굴림"/>
+          <w:color w:val="6A9955"/>
+          <w:kern w:val="0"/>
+          <w:sz w:val="21"/>
+          <w:szCs w:val="21"/>
+        </w:rPr>
+        <w:t> db</w:t>
+      </w:r>
       <w:r>
         <w:rPr>
           <w:rFonts w:ascii="Consolas" w:eastAsia="굴림" w:hAnsi="Consolas" w:cs="굴림"/>
@@ -1948,7 +1660,6 @@
         </w:rPr>
         <w:t> </w:t>
       </w:r>
-      <w:proofErr w:type="spellStart"/>
       <w:r>
         <w:rPr>
           <w:rFonts w:ascii="Consolas" w:eastAsia="굴림" w:hAnsi="Consolas" w:cs="굴림"/>
@@ -1959,7 +1670,6 @@
         </w:rPr>
         <w:t>db</w:t>
       </w:r>
-      <w:proofErr w:type="spellEnd"/>
       <w:r>
         <w:rPr>
           <w:rFonts w:ascii="Consolas" w:eastAsia="굴림" w:hAnsi="Consolas" w:cs="굴림"/>
@@ -2018,20 +1728,8 @@
           <w:sz w:val="21"/>
           <w:szCs w:val="21"/>
         </w:rPr>
-        <w:t>//</w:t>
-      </w:r>
-      <w:proofErr w:type="spellStart"/>
-      <w:r>
-        <w:rPr>
-          <w:rFonts w:ascii="Consolas" w:eastAsia="굴림" w:hAnsi="Consolas" w:cs="굴림"/>
-          <w:color w:val="6A9955"/>
-          <w:kern w:val="0"/>
-          <w:sz w:val="21"/>
-          <w:szCs w:val="21"/>
-        </w:rPr>
-        <w:t>lowdb</w:t>
-      </w:r>
-      <w:proofErr w:type="spellEnd"/>
+        <w:t>//lowdb</w:t>
+      </w:r>
       <w:r>
         <w:rPr>
           <w:rFonts w:ascii="Consolas" w:eastAsia="굴림" w:hAnsi="Consolas" w:cs="굴림"/>
@@ -2173,98 +1871,38 @@
         <w:rPr>
           <w:rFonts w:hint="eastAsia"/>
         </w:rPr>
-        <w:t xml:space="preserve">개발자도구의 </w:t>
-      </w:r>
-      <w:proofErr w:type="spellStart"/>
-      <w:r>
-        <w:rPr>
-          <w:rFonts w:hint="eastAsia"/>
-        </w:rPr>
-        <w:t>애플리케이션탭에</w:t>
-      </w:r>
-      <w:proofErr w:type="spellEnd"/>
-      <w:r>
-        <w:rPr>
-          <w:rFonts w:hint="eastAsia"/>
-        </w:rPr>
+        <w:t xml:space="preserve">개발자도구의 애플리케이션탭에 로컬스토리지에 </w:t>
+      </w:r>
+      <w:r>
+        <w:t>db</w:t>
+      </w:r>
+      <w:r>
+        <w:rPr>
+          <w:rFonts w:hint="eastAsia"/>
+        </w:rPr>
+        <w:t>가 있는 것을 볼 수 있다.</w:t>
+      </w:r>
+    </w:p>
+    <w:p>
+      <w:r>
+        <w:rPr>
+          <w:rFonts w:hint="eastAsia"/>
+        </w:rPr>
+        <w:lastRenderedPageBreak/>
+        <w:t>두 가지 종류 중 어떤 방식이어도 상관 없다.</w:t>
+      </w:r>
+      <w:r>
         <w:t xml:space="preserve"> </w:t>
       </w:r>
-      <w:proofErr w:type="spellStart"/>
-      <w:r>
-        <w:rPr>
-          <w:rFonts w:hint="eastAsia"/>
-        </w:rPr>
-        <w:t>로컬스토리지에</w:t>
-      </w:r>
-      <w:proofErr w:type="spellEnd"/>
-      <w:r>
-        <w:rPr>
-          <w:rFonts w:hint="eastAsia"/>
-        </w:rPr>
-        <w:t xml:space="preserve"> </w:t>
-      </w:r>
-      <w:proofErr w:type="spellStart"/>
-      <w:r>
-        <w:t>db</w:t>
-      </w:r>
-      <w:proofErr w:type="spellEnd"/>
-      <w:r>
-        <w:rPr>
-          <w:rFonts w:hint="eastAsia"/>
-        </w:rPr>
-        <w:t>가 있는 것을 볼 수 있다.</w:t>
-      </w:r>
-    </w:p>
-    <w:p>
-      <w:r>
-        <w:rPr>
-          <w:rFonts w:hint="eastAsia"/>
-        </w:rPr>
-        <w:lastRenderedPageBreak/>
-        <w:t xml:space="preserve">두 가지 종류 중 어떤 </w:t>
-      </w:r>
-      <w:proofErr w:type="spellStart"/>
-      <w:r>
-        <w:rPr>
-          <w:rFonts w:hint="eastAsia"/>
-        </w:rPr>
-        <w:t>방식이어도</w:t>
-      </w:r>
-      <w:proofErr w:type="spellEnd"/>
-      <w:r>
-        <w:rPr>
-          <w:rFonts w:hint="eastAsia"/>
-        </w:rPr>
-        <w:t xml:space="preserve"> </w:t>
-      </w:r>
-      <w:proofErr w:type="gramStart"/>
-      <w:r>
-        <w:rPr>
-          <w:rFonts w:hint="eastAsia"/>
-        </w:rPr>
-        <w:t>상관 없다</w:t>
-      </w:r>
-      <w:proofErr w:type="gramEnd"/>
-      <w:r>
-        <w:rPr>
-          <w:rFonts w:hint="eastAsia"/>
-        </w:rPr>
-        <w:t>.</w:t>
-      </w:r>
-      <w:r>
-        <w:t xml:space="preserve"> </w:t>
-      </w:r>
       <w:r>
         <w:rPr>
           <w:rFonts w:hint="eastAsia"/>
         </w:rPr>
         <w:t xml:space="preserve">우선 </w:t>
       </w:r>
-      <w:proofErr w:type="spellStart"/>
       <w:r>
         <w:t>nodejs</w:t>
       </w:r>
-      <w:proofErr w:type="spellEnd"/>
       <w:r>
         <w:rPr>
           <w:rFonts w:hint="eastAsia"/>
@@ -2289,8 +1927,6 @@
           <w:szCs w:val="21"/>
         </w:rPr>
       </w:pPr>
-      <w:proofErr w:type="spellStart"/>
-      <w:proofErr w:type="gramStart"/>
       <w:r>
         <w:rPr>
           <w:rFonts w:ascii="Consolas" w:eastAsia="굴림" w:hAnsi="Consolas" w:cs="굴림"/>
@@ -2321,8 +1957,6 @@
         </w:rPr>
         <w:t>defaults</w:t>
       </w:r>
-      <w:proofErr w:type="spellEnd"/>
-      <w:proofErr w:type="gramEnd"/>
       <w:r>
         <w:rPr>
           <w:rFonts w:ascii="Consolas" w:eastAsia="굴림" w:hAnsi="Consolas" w:cs="굴림"/>
@@ -2589,13 +2223,9 @@
         </w:rPr>
         <w:t xml:space="preserve">실행 시 </w:t>
       </w:r>
-      <w:proofErr w:type="spellStart"/>
-      <w:proofErr w:type="gramStart"/>
       <w:r>
         <w:t>db.json</w:t>
       </w:r>
-      <w:proofErr w:type="spellEnd"/>
-      <w:proofErr w:type="gramEnd"/>
       <w:r>
         <w:rPr>
           <w:rFonts w:hint="eastAsia"/>
@@ -2622,6 +2252,392 @@
           <w:rFonts w:hint="eastAsia"/>
         </w:rPr>
         <w:t>태그안에서 작성하면 동일하게 수행된다.</w:t>
+      </w:r>
+    </w:p>
+    <w:p/>
+    <w:p>
+      <w:r>
+        <w:rPr>
+          <w:rFonts w:hint="eastAsia"/>
+        </w:rPr>
+        <w:t>C</w:t>
+      </w:r>
+      <w:r>
+        <w:t>RUD</w:t>
+      </w:r>
+    </w:p>
+    <w:p>
+      <w:r>
+        <w:rPr>
+          <w:rFonts w:hint="eastAsia"/>
+        </w:rPr>
+        <w:t xml:space="preserve">모든 명령어는 끝에 </w:t>
+      </w:r>
+      <w:r>
+        <w:t xml:space="preserve"> .write()</w:t>
+      </w:r>
+      <w:r>
+        <w:rPr>
+          <w:rFonts w:hint="eastAsia"/>
+        </w:rPr>
+        <w:t>를 붙여야만 반영이 된다</w:t>
+      </w:r>
+      <w:r>
+        <w:t>.</w:t>
+      </w:r>
+    </w:p>
+    <w:p>
+      <w:pPr>
+        <w:rPr>
+          <w:rFonts w:hint="eastAsia"/>
+        </w:rPr>
+      </w:pPr>
+    </w:p>
+    <w:p>
+      <w:pPr>
+        <w:rPr>
+          <w:rFonts w:hint="eastAsia"/>
+        </w:rPr>
+      </w:pPr>
+      <w:r>
+        <w:rPr>
+          <w:rFonts w:hint="eastAsia"/>
+        </w:rPr>
+        <w:t>추가/</w:t>
+      </w:r>
+      <w:r>
+        <w:t>create</w:t>
+      </w:r>
+    </w:p>
+    <w:p>
+      <w:pPr>
+        <w:widowControl/>
+        <w:shd w:val="clear" w:color="auto" w:fill="1E1E1E"/>
+        <w:wordWrap/>
+        <w:autoSpaceDE/>
+        <w:autoSpaceDN/>
+        <w:spacing w:after="0" w:line="285" w:lineRule="atLeast"/>
+        <w:jc w:val="left"/>
+        <w:rPr>
+          <w:rFonts w:ascii="Consolas" w:eastAsia="굴림" w:hAnsi="Consolas" w:cs="굴림"/>
+          <w:color w:val="D4D4D4"/>
+          <w:kern w:val="0"/>
+          <w:sz w:val="21"/>
+          <w:szCs w:val="21"/>
+        </w:rPr>
+      </w:pPr>
+      <w:r>
+        <w:rPr>
+          <w:rFonts w:ascii="Consolas" w:eastAsia="굴림" w:hAnsi="Consolas" w:cs="굴림"/>
+          <w:color w:val="4FC1FF"/>
+          <w:kern w:val="0"/>
+          <w:sz w:val="21"/>
+          <w:szCs w:val="21"/>
+        </w:rPr>
+        <w:t>db</w:t>
+      </w:r>
+      <w:r>
+        <w:rPr>
+          <w:rFonts w:ascii="Consolas" w:eastAsia="굴림" w:hAnsi="Consolas" w:cs="굴림"/>
+          <w:color w:val="D4D4D4"/>
+          <w:kern w:val="0"/>
+          <w:sz w:val="21"/>
+          <w:szCs w:val="21"/>
+        </w:rPr>
+        <w:t>.</w:t>
+      </w:r>
+      <w:r>
+        <w:rPr>
+          <w:rFonts w:ascii="Consolas" w:eastAsia="굴림" w:hAnsi="Consolas" w:cs="굴림"/>
+          <w:color w:val="DCDCAA"/>
+          <w:kern w:val="0"/>
+          <w:sz w:val="21"/>
+          <w:szCs w:val="21"/>
+        </w:rPr>
+        <w:t>get</w:t>
+      </w:r>
+      <w:r>
+        <w:rPr>
+          <w:rFonts w:ascii="Consolas" w:eastAsia="굴림" w:hAnsi="Consolas" w:cs="굴림"/>
+          <w:color w:val="D4D4D4"/>
+          <w:kern w:val="0"/>
+          <w:sz w:val="21"/>
+          <w:szCs w:val="21"/>
+        </w:rPr>
+        <w:t>(</w:t>
+      </w:r>
+      <w:r>
+        <w:rPr>
+          <w:rFonts w:ascii="Consolas" w:eastAsia="굴림" w:hAnsi="Consolas" w:cs="굴림"/>
+          <w:color w:val="CE9178"/>
+          <w:kern w:val="0"/>
+          <w:sz w:val="21"/>
+          <w:szCs w:val="21"/>
+        </w:rPr>
+        <w:t>'author'</w:t>
+      </w:r>
+      <w:r>
+        <w:rPr>
+          <w:rFonts w:ascii="Consolas" w:eastAsia="굴림" w:hAnsi="Consolas" w:cs="굴림"/>
+          <w:color w:val="D4D4D4"/>
+          <w:kern w:val="0"/>
+          <w:sz w:val="21"/>
+          <w:szCs w:val="21"/>
+        </w:rPr>
+        <w:t>).</w:t>
+      </w:r>
+      <w:r>
+        <w:rPr>
+          <w:rFonts w:ascii="Consolas" w:eastAsia="굴림" w:hAnsi="Consolas" w:cs="굴림"/>
+          <w:color w:val="DCDCAA"/>
+          <w:kern w:val="0"/>
+          <w:sz w:val="21"/>
+          <w:szCs w:val="21"/>
+        </w:rPr>
+        <w:t>push</w:t>
+      </w:r>
+      <w:r>
+        <w:rPr>
+          <w:rFonts w:ascii="Consolas" w:eastAsia="굴림" w:hAnsi="Consolas" w:cs="굴림"/>
+          <w:color w:val="D4D4D4"/>
+          <w:kern w:val="0"/>
+          <w:sz w:val="21"/>
+          <w:szCs w:val="21"/>
+        </w:rPr>
+        <w:t>({</w:t>
+      </w:r>
+    </w:p>
+    <w:p>
+      <w:pPr>
+        <w:widowControl/>
+        <w:shd w:val="clear" w:color="auto" w:fill="1E1E1E"/>
+        <w:wordWrap/>
+        <w:autoSpaceDE/>
+        <w:autoSpaceDN/>
+        <w:spacing w:after="0" w:line="285" w:lineRule="atLeast"/>
+        <w:jc w:val="left"/>
+        <w:rPr>
+          <w:rFonts w:ascii="Consolas" w:eastAsia="굴림" w:hAnsi="Consolas" w:cs="굴림"/>
+          <w:color w:val="D4D4D4"/>
+          <w:kern w:val="0"/>
+          <w:sz w:val="21"/>
+          <w:szCs w:val="21"/>
+        </w:rPr>
+      </w:pPr>
+      <w:r>
+        <w:rPr>
+          <w:rFonts w:ascii="Consolas" w:eastAsia="굴림" w:hAnsi="Consolas" w:cs="굴림"/>
+          <w:color w:val="D4D4D4"/>
+          <w:kern w:val="0"/>
+          <w:sz w:val="21"/>
+          <w:szCs w:val="21"/>
+        </w:rPr>
+        <w:t>    </w:t>
+      </w:r>
+      <w:r>
+        <w:rPr>
+          <w:rFonts w:ascii="Consolas" w:eastAsia="굴림" w:hAnsi="Consolas" w:cs="굴림"/>
+          <w:color w:val="9CDCFE"/>
+          <w:kern w:val="0"/>
+          <w:sz w:val="21"/>
+          <w:szCs w:val="21"/>
+        </w:rPr>
+        <w:t>id:</w:t>
+      </w:r>
+      <w:r>
+        <w:rPr>
+          <w:rFonts w:ascii="Consolas" w:eastAsia="굴림" w:hAnsi="Consolas" w:cs="굴림"/>
+          <w:color w:val="D4D4D4"/>
+          <w:kern w:val="0"/>
+          <w:sz w:val="21"/>
+          <w:szCs w:val="21"/>
+        </w:rPr>
+        <w:t> </w:t>
+      </w:r>
+      <w:r>
+        <w:rPr>
+          <w:rFonts w:ascii="Consolas" w:eastAsia="굴림" w:hAnsi="Consolas" w:cs="굴림"/>
+          <w:color w:val="B5CEA8"/>
+          <w:kern w:val="0"/>
+          <w:sz w:val="21"/>
+          <w:szCs w:val="21"/>
+        </w:rPr>
+        <w:t>1</w:t>
+      </w:r>
+      <w:r>
+        <w:rPr>
+          <w:rFonts w:ascii="Consolas" w:eastAsia="굴림" w:hAnsi="Consolas" w:cs="굴림"/>
+          <w:color w:val="D4D4D4"/>
+          <w:kern w:val="0"/>
+          <w:sz w:val="21"/>
+          <w:szCs w:val="21"/>
+        </w:rPr>
+        <w:t>, </w:t>
+      </w:r>
+      <w:r>
+        <w:rPr>
+          <w:rFonts w:ascii="Consolas" w:eastAsia="굴림" w:hAnsi="Consolas" w:cs="굴림"/>
+          <w:color w:val="9CDCFE"/>
+          <w:kern w:val="0"/>
+          <w:sz w:val="21"/>
+          <w:szCs w:val="21"/>
+        </w:rPr>
+        <w:t>name:</w:t>
+      </w:r>
+      <w:r>
+        <w:rPr>
+          <w:rFonts w:ascii="Consolas" w:eastAsia="굴림" w:hAnsi="Consolas" w:cs="굴림"/>
+          <w:color w:val="D4D4D4"/>
+          <w:kern w:val="0"/>
+          <w:sz w:val="21"/>
+          <w:szCs w:val="21"/>
+        </w:rPr>
+        <w:t> </w:t>
+      </w:r>
+      <w:r>
+        <w:rPr>
+          <w:rFonts w:ascii="Consolas" w:eastAsia="굴림" w:hAnsi="Consolas" w:cs="굴림"/>
+          <w:color w:val="CE9178"/>
+          <w:kern w:val="0"/>
+          <w:sz w:val="21"/>
+          <w:szCs w:val="21"/>
+        </w:rPr>
+        <w:t>'egoing'</w:t>
+      </w:r>
+      <w:r>
+        <w:rPr>
+          <w:rFonts w:ascii="Consolas" w:eastAsia="굴림" w:hAnsi="Consolas" w:cs="굴림"/>
+          <w:color w:val="D4D4D4"/>
+          <w:kern w:val="0"/>
+          <w:sz w:val="21"/>
+          <w:szCs w:val="21"/>
+        </w:rPr>
+        <w:t>, </w:t>
+      </w:r>
+      <w:r>
+        <w:rPr>
+          <w:rFonts w:ascii="Consolas" w:eastAsia="굴림" w:hAnsi="Consolas" w:cs="굴림"/>
+          <w:color w:val="9CDCFE"/>
+          <w:kern w:val="0"/>
+          <w:sz w:val="21"/>
+          <w:szCs w:val="21"/>
+        </w:rPr>
+        <w:t>profile:</w:t>
+      </w:r>
+      <w:r>
+        <w:rPr>
+          <w:rFonts w:ascii="Consolas" w:eastAsia="굴림" w:hAnsi="Consolas" w:cs="굴림"/>
+          <w:color w:val="D4D4D4"/>
+          <w:kern w:val="0"/>
+          <w:sz w:val="21"/>
+          <w:szCs w:val="21"/>
+        </w:rPr>
+        <w:t> </w:t>
+      </w:r>
+      <w:r>
+        <w:rPr>
+          <w:rFonts w:ascii="Consolas" w:eastAsia="굴림" w:hAnsi="Consolas" w:cs="굴림"/>
+          <w:color w:val="CE9178"/>
+          <w:kern w:val="0"/>
+          <w:sz w:val="21"/>
+          <w:szCs w:val="21"/>
+        </w:rPr>
+        <w:t>'developher'</w:t>
+      </w:r>
+    </w:p>
+    <w:p>
+      <w:pPr>
+        <w:widowControl/>
+        <w:shd w:val="clear" w:color="auto" w:fill="1E1E1E"/>
+        <w:wordWrap/>
+        <w:autoSpaceDE/>
+        <w:autoSpaceDN/>
+        <w:spacing w:after="0" w:line="285" w:lineRule="atLeast"/>
+        <w:jc w:val="left"/>
+        <w:rPr>
+          <w:rFonts w:ascii="Consolas" w:eastAsia="굴림" w:hAnsi="Consolas" w:cs="굴림"/>
+          <w:color w:val="D4D4D4"/>
+          <w:kern w:val="0"/>
+          <w:sz w:val="21"/>
+          <w:szCs w:val="21"/>
+        </w:rPr>
+      </w:pPr>
+      <w:r>
+        <w:rPr>
+          <w:rFonts w:ascii="Consolas" w:eastAsia="굴림" w:hAnsi="Consolas" w:cs="굴림"/>
+          <w:color w:val="D4D4D4"/>
+          <w:kern w:val="0"/>
+          <w:sz w:val="21"/>
+          <w:szCs w:val="21"/>
+        </w:rPr>
+        <w:t>}).</w:t>
+      </w:r>
+      <w:r>
+        <w:rPr>
+          <w:rFonts w:ascii="Consolas" w:eastAsia="굴림" w:hAnsi="Consolas" w:cs="굴림"/>
+          <w:color w:val="DCDCAA"/>
+          <w:kern w:val="0"/>
+          <w:sz w:val="21"/>
+          <w:szCs w:val="21"/>
+        </w:rPr>
+        <w:t>write</w:t>
+      </w:r>
+      <w:r>
+        <w:rPr>
+          <w:rFonts w:ascii="Consolas" w:eastAsia="굴림" w:hAnsi="Consolas" w:cs="굴림"/>
+          <w:color w:val="D4D4D4"/>
+          <w:kern w:val="0"/>
+          <w:sz w:val="21"/>
+          <w:szCs w:val="21"/>
+        </w:rPr>
+        <w:t>();</w:t>
+      </w:r>
+    </w:p>
+    <w:p>
+      <w:r>
+        <w:t>db.get(‘</w:t>
+      </w:r>
+      <w:r>
+        <w:rPr>
+          <w:rFonts w:hint="eastAsia"/>
+        </w:rPr>
+        <w:t>프로퍼티명</w:t>
+      </w:r>
+      <w:r>
+        <w:t>’)</w:t>
+      </w:r>
+      <w:r>
+        <w:rPr>
+          <w:rFonts w:hint="eastAsia"/>
+        </w:rPr>
+        <w:t xml:space="preserve">가 해당 프로퍼티 라고 생각할 수 있으며 현 </w:t>
+      </w:r>
+      <w:r>
+        <w:t>db</w:t>
+      </w:r>
+      <w:r>
+        <w:rPr>
+          <w:rFonts w:hint="eastAsia"/>
+        </w:rPr>
+        <w:t xml:space="preserve">에서 배열을 사용하므로 배열에 추가하는 명령어인 </w:t>
+      </w:r>
+      <w:r>
+        <w:t>psuh</w:t>
+      </w:r>
+      <w:r>
+        <w:rPr>
+          <w:rFonts w:hint="eastAsia"/>
+        </w:rPr>
+        <w:t>를 사용한다.</w:t>
+      </w:r>
+      <w:r>
+        <w:t xml:space="preserve"> </w:t>
+      </w:r>
+      <w:r>
+        <w:rPr>
+          <w:rFonts w:hint="eastAsia"/>
+        </w:rPr>
+        <w:t>내부적으로는 순서가 중요하지 않은 데이터이므로 객체를 사용하였다.</w:t>
       </w:r>
     </w:p>
     <w:p/>

--- a/lowdb.docx
+++ b/lowdb.docx
@@ -2640,6 +2640,219 @@
         <w:t>내부적으로는 순서가 중요하지 않은 데이터이므로 객체를 사용하였다.</w:t>
       </w:r>
     </w:p>
+    <w:p/>
+    <w:p>
+      <w:r>
+        <w:rPr>
+          <w:rFonts w:hint="eastAsia"/>
+        </w:rPr>
+        <w:t>조회/</w:t>
+      </w:r>
+      <w:r>
+        <w:t>read</w:t>
+      </w:r>
+    </w:p>
+    <w:p>
+      <w:r>
+        <w:t>Db.get(‘author’).value()</w:t>
+      </w:r>
+      <w:r>
+        <w:rPr>
+          <w:rFonts w:hint="eastAsia"/>
+        </w:rPr>
+        <w:t>는 해당 프로퍼티의 값 전체이다.</w:t>
+      </w:r>
+    </w:p>
+    <w:p/>
+    <w:p>
+      <w:r>
+        <w:rPr>
+          <w:rFonts w:hint="eastAsia"/>
+        </w:rPr>
+        <w:t xml:space="preserve">자바스크립트의 함수 중 하나인 </w:t>
+      </w:r>
+      <w:r>
+        <w:t>.find</w:t>
+      </w:r>
+      <w:r>
+        <w:rPr>
+          <w:rFonts w:hint="eastAsia"/>
+        </w:rPr>
+        <w:t>를 사용한다</w:t>
+      </w:r>
+      <w:r>
+        <w:t>. Sql</w:t>
+      </w:r>
+      <w:r>
+        <w:rPr>
+          <w:rFonts w:hint="eastAsia"/>
+        </w:rPr>
+        <w:t xml:space="preserve">의 </w:t>
+      </w:r>
+      <w:r>
+        <w:t>select</w:t>
+      </w:r>
+      <w:r>
+        <w:rPr>
+          <w:rFonts w:hint="eastAsia"/>
+        </w:rPr>
+        <w:t>와 비슷하다.</w:t>
+      </w:r>
+    </w:p>
+    <w:p>
+      <w:r>
+        <w:t xml:space="preserve">Db.get(‘author’).find({id:1}).value() </w:t>
+      </w:r>
+      <w:r>
+        <w:rPr>
+          <w:rFonts w:hint="eastAsia"/>
+        </w:rPr>
+        <w:t xml:space="preserve">이면 </w:t>
+      </w:r>
+      <w:r>
+        <w:t>author</w:t>
+      </w:r>
+      <w:r>
+        <w:rPr>
+          <w:rFonts w:hint="eastAsia"/>
+        </w:rPr>
+        <w:t xml:space="preserve">에 아이디가 </w:t>
+      </w:r>
+      <w:r>
+        <w:t>1</w:t>
+      </w:r>
+      <w:r>
+        <w:rPr>
+          <w:rFonts w:hint="eastAsia"/>
+        </w:rPr>
+        <w:t>인 값만을 가져온다.</w:t>
+      </w:r>
+    </w:p>
+    <w:p>
+      <w:r>
+        <w:t>Db.get(‘author’).find({id:1</w:t>
+      </w:r>
+      <w:r>
+        <w:t xml:space="preserve">, </w:t>
+      </w:r>
+      <w:r>
+        <w:rPr>
+          <w:rFonts w:hint="eastAsia"/>
+        </w:rPr>
+        <w:t>n</w:t>
+      </w:r>
+      <w:r>
+        <w:t>ame:’egoing’</w:t>
+      </w:r>
+      <w:r>
+        <w:t xml:space="preserve">}).value() </w:t>
+      </w:r>
+      <w:r>
+        <w:rPr>
+          <w:rFonts w:hint="eastAsia"/>
+        </w:rPr>
+        <w:t xml:space="preserve">이면 </w:t>
+      </w:r>
+      <w:r>
+        <w:t>author</w:t>
+      </w:r>
+      <w:r>
+        <w:rPr>
+          <w:rFonts w:hint="eastAsia"/>
+        </w:rPr>
+        <w:t xml:space="preserve">에 아이디가 </w:t>
+      </w:r>
+      <w:r>
+        <w:t>1</w:t>
+      </w:r>
+      <w:r>
+        <w:rPr>
+          <w:rFonts w:hint="eastAsia"/>
+        </w:rPr>
+        <w:t xml:space="preserve">이고 이름이 </w:t>
+      </w:r>
+      <w:r>
+        <w:t>egoing</w:t>
+      </w:r>
+      <w:r>
+        <w:rPr>
+          <w:rFonts w:hint="eastAsia"/>
+        </w:rPr>
+        <w:t>인 값만 가져온다</w:t>
+      </w:r>
+      <w:r>
+        <w:t>.</w:t>
+      </w:r>
+    </w:p>
+    <w:p/>
+    <w:p>
+      <w:pPr>
+        <w:rPr>
+          <w:rFonts w:hint="eastAsia"/>
+        </w:rPr>
+      </w:pPr>
+      <w:r>
+        <w:rPr>
+          <w:rFonts w:hint="eastAsia"/>
+        </w:rPr>
+        <w:t xml:space="preserve">아마 </w:t>
+      </w:r>
+      <w:r>
+        <w:t>find</w:t>
+      </w:r>
+      <w:r>
+        <w:rPr>
+          <w:rFonts w:hint="eastAsia"/>
+        </w:rPr>
+        <w:t>는 가장 먼저 나타나는 값을 알려주는 듯 하다.</w:t>
+      </w:r>
+      <w:r>
+        <w:t xml:space="preserve"> </w:t>
+      </w:r>
+      <w:r>
+        <w:rPr>
+          <w:rFonts w:hint="eastAsia"/>
+        </w:rPr>
+        <w:t xml:space="preserve">여러 개를 받고싶다면 </w:t>
+      </w:r>
+      <w:r>
+        <w:t>filter</w:t>
+      </w:r>
+      <w:r>
+        <w:rPr>
+          <w:rFonts w:hint="eastAsia"/>
+        </w:rPr>
+        <w:t>를 이용한다</w:t>
+      </w:r>
+      <w:r>
+        <w:t>.</w:t>
+      </w:r>
+    </w:p>
+    <w:p>
+      <w:pPr>
+        <w:rPr>
+          <w:rFonts w:hint="eastAsia"/>
+        </w:rPr>
+      </w:pPr>
+    </w:p>
+    <w:p>
+      <w:r>
+        <w:rPr>
+          <w:rFonts w:hint="eastAsia"/>
+        </w:rPr>
+        <w:t>그 외에 여러가지 s</w:t>
+      </w:r>
+      <w:r>
+        <w:t>elect</w:t>
+      </w:r>
+      <w:r>
+        <w:rPr>
+          <w:rFonts w:hint="eastAsia"/>
+        </w:rPr>
+        <w:t>처럼 다양한 검색 기능들이 있으므로 검색해서 알아보도록 한다</w:t>
+      </w:r>
+    </w:p>
+    <w:p/>
     <w:p/>
     <w:p>
       <w:pPr>

--- a/lowdb.docx
+++ b/lowdb.docx
@@ -2852,7 +2852,457 @@
         <w:t>처럼 다양한 검색 기능들이 있으므로 검색해서 알아보도록 한다</w:t>
       </w:r>
     </w:p>
+    <w:p>
+      <w:r>
+        <w:rPr>
+          <w:rFonts w:hint="eastAsia"/>
+        </w:rPr>
+        <w:lastRenderedPageBreak/>
+        <w:t xml:space="preserve">수정 </w:t>
+      </w:r>
+      <w:r>
+        <w:t>/update</w:t>
+      </w:r>
+    </w:p>
+    <w:p>
+      <w:pPr>
+        <w:widowControl/>
+        <w:shd w:val="clear" w:color="auto" w:fill="1E1E1E"/>
+        <w:wordWrap/>
+        <w:autoSpaceDE/>
+        <w:autoSpaceDN/>
+        <w:spacing w:after="0" w:line="285" w:lineRule="atLeast"/>
+        <w:jc w:val="left"/>
+        <w:rPr>
+          <w:rFonts w:ascii="Consolas" w:eastAsia="굴림" w:hAnsi="Consolas" w:cs="굴림"/>
+          <w:color w:val="D4D4D4"/>
+          <w:kern w:val="0"/>
+          <w:sz w:val="21"/>
+          <w:szCs w:val="21"/>
+        </w:rPr>
+      </w:pPr>
+      <w:r>
+        <w:rPr>
+          <w:rFonts w:ascii="Consolas" w:eastAsia="굴림" w:hAnsi="Consolas" w:cs="굴림"/>
+          <w:color w:val="4FC1FF"/>
+          <w:kern w:val="0"/>
+          <w:sz w:val="21"/>
+          <w:szCs w:val="21"/>
+        </w:rPr>
+        <w:t>db</w:t>
+      </w:r>
+      <w:r>
+        <w:rPr>
+          <w:rFonts w:ascii="Consolas" w:eastAsia="굴림" w:hAnsi="Consolas" w:cs="굴림"/>
+          <w:color w:val="D4D4D4"/>
+          <w:kern w:val="0"/>
+          <w:sz w:val="21"/>
+          <w:szCs w:val="21"/>
+        </w:rPr>
+        <w:t>.</w:t>
+      </w:r>
+      <w:r>
+        <w:rPr>
+          <w:rFonts w:ascii="Consolas" w:eastAsia="굴림" w:hAnsi="Consolas" w:cs="굴림"/>
+          <w:color w:val="DCDCAA"/>
+          <w:kern w:val="0"/>
+          <w:sz w:val="21"/>
+          <w:szCs w:val="21"/>
+        </w:rPr>
+        <w:t>get</w:t>
+      </w:r>
+      <w:r>
+        <w:rPr>
+          <w:rFonts w:ascii="Consolas" w:eastAsia="굴림" w:hAnsi="Consolas" w:cs="굴림"/>
+          <w:color w:val="D4D4D4"/>
+          <w:kern w:val="0"/>
+          <w:sz w:val="21"/>
+          <w:szCs w:val="21"/>
+        </w:rPr>
+        <w:t>(</w:t>
+      </w:r>
+      <w:r>
+        <w:rPr>
+          <w:rFonts w:ascii="Consolas" w:eastAsia="굴림" w:hAnsi="Consolas" w:cs="굴림"/>
+          <w:color w:val="CE9178"/>
+          <w:kern w:val="0"/>
+          <w:sz w:val="21"/>
+          <w:szCs w:val="21"/>
+        </w:rPr>
+        <w:t>'topic'</w:t>
+      </w:r>
+      <w:r>
+        <w:rPr>
+          <w:rFonts w:ascii="Consolas" w:eastAsia="굴림" w:hAnsi="Consolas" w:cs="굴림"/>
+          <w:color w:val="D4D4D4"/>
+          <w:kern w:val="0"/>
+          <w:sz w:val="21"/>
+          <w:szCs w:val="21"/>
+        </w:rPr>
+        <w:t>).</w:t>
+      </w:r>
+      <w:r>
+        <w:rPr>
+          <w:rFonts w:ascii="Consolas" w:eastAsia="굴림" w:hAnsi="Consolas" w:cs="굴림"/>
+          <w:color w:val="DCDCAA"/>
+          <w:kern w:val="0"/>
+          <w:sz w:val="21"/>
+          <w:szCs w:val="21"/>
+        </w:rPr>
+        <w:t>find</w:t>
+      </w:r>
+      <w:r>
+        <w:rPr>
+          <w:rFonts w:ascii="Consolas" w:eastAsia="굴림" w:hAnsi="Consolas" w:cs="굴림"/>
+          <w:color w:val="D4D4D4"/>
+          <w:kern w:val="0"/>
+          <w:sz w:val="21"/>
+          <w:szCs w:val="21"/>
+        </w:rPr>
+        <w:t>({</w:t>
+      </w:r>
+      <w:r>
+        <w:rPr>
+          <w:rFonts w:ascii="Consolas" w:eastAsia="굴림" w:hAnsi="Consolas" w:cs="굴림"/>
+          <w:color w:val="9CDCFE"/>
+          <w:kern w:val="0"/>
+          <w:sz w:val="21"/>
+          <w:szCs w:val="21"/>
+        </w:rPr>
+        <w:t>id:</w:t>
+      </w:r>
+      <w:r>
+        <w:rPr>
+          <w:rFonts w:ascii="Consolas" w:eastAsia="굴림" w:hAnsi="Consolas" w:cs="굴림"/>
+          <w:color w:val="B5CEA8"/>
+          <w:kern w:val="0"/>
+          <w:sz w:val="21"/>
+          <w:szCs w:val="21"/>
+        </w:rPr>
+        <w:t>2</w:t>
+      </w:r>
+      <w:r>
+        <w:rPr>
+          <w:rFonts w:ascii="Consolas" w:eastAsia="굴림" w:hAnsi="Consolas" w:cs="굴림"/>
+          <w:color w:val="D4D4D4"/>
+          <w:kern w:val="0"/>
+          <w:sz w:val="21"/>
+          <w:szCs w:val="21"/>
+        </w:rPr>
+        <w:t>}).</w:t>
+      </w:r>
+      <w:r>
+        <w:rPr>
+          <w:rFonts w:ascii="Consolas" w:eastAsia="굴림" w:hAnsi="Consolas" w:cs="굴림"/>
+          <w:color w:val="DCDCAA"/>
+          <w:kern w:val="0"/>
+          <w:sz w:val="21"/>
+          <w:szCs w:val="21"/>
+        </w:rPr>
+        <w:t>assign</w:t>
+      </w:r>
+      <w:r>
+        <w:rPr>
+          <w:rFonts w:ascii="Consolas" w:eastAsia="굴림" w:hAnsi="Consolas" w:cs="굴림"/>
+          <w:color w:val="D4D4D4"/>
+          <w:kern w:val="0"/>
+          <w:sz w:val="21"/>
+          <w:szCs w:val="21"/>
+        </w:rPr>
+        <w:t>({</w:t>
+      </w:r>
+      <w:r>
+        <w:rPr>
+          <w:rFonts w:ascii="Consolas" w:eastAsia="굴림" w:hAnsi="Consolas" w:cs="굴림"/>
+          <w:color w:val="9CDCFE"/>
+          <w:kern w:val="0"/>
+          <w:sz w:val="21"/>
+          <w:szCs w:val="21"/>
+        </w:rPr>
+        <w:t>title:</w:t>
+      </w:r>
+      <w:r>
+        <w:rPr>
+          <w:rFonts w:ascii="Consolas" w:eastAsia="굴림" w:hAnsi="Consolas" w:cs="굴림"/>
+          <w:color w:val="CE9178"/>
+          <w:kern w:val="0"/>
+          <w:sz w:val="21"/>
+          <w:szCs w:val="21"/>
+        </w:rPr>
+        <w:t>'mysql &amp; mariadb'</w:t>
+      </w:r>
+      <w:r>
+        <w:rPr>
+          <w:rFonts w:ascii="Consolas" w:eastAsia="굴림" w:hAnsi="Consolas" w:cs="굴림"/>
+          <w:color w:val="D4D4D4"/>
+          <w:kern w:val="0"/>
+          <w:sz w:val="21"/>
+          <w:szCs w:val="21"/>
+        </w:rPr>
+        <w:t>,</w:t>
+      </w:r>
+      <w:r>
+        <w:rPr>
+          <w:rFonts w:ascii="Consolas" w:eastAsia="굴림" w:hAnsi="Consolas" w:cs="굴림"/>
+          <w:color w:val="9CDCFE"/>
+          <w:kern w:val="0"/>
+          <w:sz w:val="21"/>
+          <w:szCs w:val="21"/>
+        </w:rPr>
+        <w:t>description:</w:t>
+      </w:r>
+      <w:r>
+        <w:rPr>
+          <w:rFonts w:ascii="Consolas" w:eastAsia="굴림" w:hAnsi="Consolas" w:cs="굴림"/>
+          <w:color w:val="CE9178"/>
+          <w:kern w:val="0"/>
+          <w:sz w:val="21"/>
+          <w:szCs w:val="21"/>
+        </w:rPr>
+        <w:t>'mysql &amp; mariadb is ...'</w:t>
+      </w:r>
+      <w:r>
+        <w:rPr>
+          <w:rFonts w:ascii="Consolas" w:eastAsia="굴림" w:hAnsi="Consolas" w:cs="굴림"/>
+          <w:color w:val="D4D4D4"/>
+          <w:kern w:val="0"/>
+          <w:sz w:val="21"/>
+          <w:szCs w:val="21"/>
+        </w:rPr>
+        <w:t>}).</w:t>
+      </w:r>
+      <w:r>
+        <w:rPr>
+          <w:rFonts w:ascii="Consolas" w:eastAsia="굴림" w:hAnsi="Consolas" w:cs="굴림"/>
+          <w:color w:val="DCDCAA"/>
+          <w:kern w:val="0"/>
+          <w:sz w:val="21"/>
+          <w:szCs w:val="21"/>
+        </w:rPr>
+        <w:t>write</w:t>
+      </w:r>
+      <w:r>
+        <w:rPr>
+          <w:rFonts w:ascii="Consolas" w:eastAsia="굴림" w:hAnsi="Consolas" w:cs="굴림"/>
+          <w:color w:val="D4D4D4"/>
+          <w:kern w:val="0"/>
+          <w:sz w:val="21"/>
+          <w:szCs w:val="21"/>
+        </w:rPr>
+        <w:t>()</w:t>
+      </w:r>
+    </w:p>
+    <w:p>
+      <w:r>
+        <w:t>find</w:t>
+      </w:r>
+      <w:r>
+        <w:rPr>
+          <w:rFonts w:hint="eastAsia"/>
+        </w:rPr>
+        <w:t xml:space="preserve">등을 통해 범위를 지정하고 </w:t>
+      </w:r>
+      <w:r>
+        <w:t>assign</w:t>
+      </w:r>
+      <w:r>
+        <w:rPr>
+          <w:rFonts w:hint="eastAsia"/>
+        </w:rPr>
+        <w:t>을 통해 수정할 프로퍼티와 값을 지정한다.</w:t>
+      </w:r>
+      <w:r>
+        <w:t xml:space="preserve"> </w:t>
+      </w:r>
+      <w:r>
+        <w:rPr>
+          <w:rFonts w:hint="eastAsia"/>
+        </w:rPr>
+        <w:t>한번에 여러 값을 수정 할 수도 있다.</w:t>
+      </w:r>
+    </w:p>
     <w:p/>
+    <w:p>
+      <w:r>
+        <w:rPr>
+          <w:rFonts w:hint="eastAsia"/>
+        </w:rPr>
+        <w:t>삭제/</w:t>
+      </w:r>
+      <w:r>
+        <w:t>delete</w:t>
+      </w:r>
+    </w:p>
+    <w:p>
+      <w:pPr>
+        <w:widowControl/>
+        <w:shd w:val="clear" w:color="auto" w:fill="1E1E1E"/>
+        <w:wordWrap/>
+        <w:autoSpaceDE/>
+        <w:autoSpaceDN/>
+        <w:spacing w:after="0" w:line="285" w:lineRule="atLeast"/>
+        <w:jc w:val="left"/>
+        <w:rPr>
+          <w:rFonts w:ascii="Consolas" w:eastAsia="굴림" w:hAnsi="Consolas" w:cs="굴림"/>
+          <w:color w:val="D4D4D4"/>
+          <w:kern w:val="0"/>
+          <w:sz w:val="21"/>
+          <w:szCs w:val="21"/>
+        </w:rPr>
+      </w:pPr>
+      <w:r>
+        <w:rPr>
+          <w:rFonts w:ascii="Consolas" w:eastAsia="굴림" w:hAnsi="Consolas" w:cs="굴림"/>
+          <w:color w:val="4FC1FF"/>
+          <w:kern w:val="0"/>
+          <w:sz w:val="21"/>
+          <w:szCs w:val="21"/>
+        </w:rPr>
+        <w:t>db</w:t>
+      </w:r>
+      <w:r>
+        <w:rPr>
+          <w:rFonts w:ascii="Consolas" w:eastAsia="굴림" w:hAnsi="Consolas" w:cs="굴림"/>
+          <w:color w:val="D4D4D4"/>
+          <w:kern w:val="0"/>
+          <w:sz w:val="21"/>
+          <w:szCs w:val="21"/>
+        </w:rPr>
+        <w:t>.</w:t>
+      </w:r>
+      <w:r>
+        <w:rPr>
+          <w:rFonts w:ascii="Consolas" w:eastAsia="굴림" w:hAnsi="Consolas" w:cs="굴림"/>
+          <w:color w:val="DCDCAA"/>
+          <w:kern w:val="0"/>
+          <w:sz w:val="21"/>
+          <w:szCs w:val="21"/>
+        </w:rPr>
+        <w:t>get</w:t>
+      </w:r>
+      <w:r>
+        <w:rPr>
+          <w:rFonts w:ascii="Consolas" w:eastAsia="굴림" w:hAnsi="Consolas" w:cs="굴림"/>
+          <w:color w:val="D4D4D4"/>
+          <w:kern w:val="0"/>
+          <w:sz w:val="21"/>
+          <w:szCs w:val="21"/>
+        </w:rPr>
+        <w:t>(</w:t>
+      </w:r>
+      <w:r>
+        <w:rPr>
+          <w:rFonts w:ascii="Consolas" w:eastAsia="굴림" w:hAnsi="Consolas" w:cs="굴림"/>
+          <w:color w:val="CE9178"/>
+          <w:kern w:val="0"/>
+          <w:sz w:val="21"/>
+          <w:szCs w:val="21"/>
+        </w:rPr>
+        <w:t>'topic'</w:t>
+      </w:r>
+      <w:r>
+        <w:rPr>
+          <w:rFonts w:ascii="Consolas" w:eastAsia="굴림" w:hAnsi="Consolas" w:cs="굴림"/>
+          <w:color w:val="D4D4D4"/>
+          <w:kern w:val="0"/>
+          <w:sz w:val="21"/>
+          <w:szCs w:val="21"/>
+        </w:rPr>
+        <w:t>).</w:t>
+      </w:r>
+      <w:r>
+        <w:rPr>
+          <w:rFonts w:ascii="Consolas" w:eastAsia="굴림" w:hAnsi="Consolas" w:cs="굴림"/>
+          <w:color w:val="DCDCAA"/>
+          <w:kern w:val="0"/>
+          <w:sz w:val="21"/>
+          <w:szCs w:val="21"/>
+        </w:rPr>
+        <w:t>remove</w:t>
+      </w:r>
+      <w:r>
+        <w:rPr>
+          <w:rFonts w:ascii="Consolas" w:eastAsia="굴림" w:hAnsi="Consolas" w:cs="굴림"/>
+          <w:color w:val="D4D4D4"/>
+          <w:kern w:val="0"/>
+          <w:sz w:val="21"/>
+          <w:szCs w:val="21"/>
+        </w:rPr>
+        <w:t>({</w:t>
+      </w:r>
+      <w:r>
+        <w:rPr>
+          <w:rFonts w:ascii="Consolas" w:eastAsia="굴림" w:hAnsi="Consolas" w:cs="굴림"/>
+          <w:color w:val="9CDCFE"/>
+          <w:kern w:val="0"/>
+          <w:sz w:val="21"/>
+          <w:szCs w:val="21"/>
+        </w:rPr>
+        <w:t>author:</w:t>
+      </w:r>
+      <w:r>
+        <w:rPr>
+          <w:rFonts w:ascii="Consolas" w:eastAsia="굴림" w:hAnsi="Consolas" w:cs="굴림"/>
+          <w:color w:val="B5CEA8"/>
+          <w:kern w:val="0"/>
+          <w:sz w:val="21"/>
+          <w:szCs w:val="21"/>
+        </w:rPr>
+        <w:t>2</w:t>
+      </w:r>
+      <w:r>
+        <w:rPr>
+          <w:rFonts w:ascii="Consolas" w:eastAsia="굴림" w:hAnsi="Consolas" w:cs="굴림"/>
+          <w:color w:val="D4D4D4"/>
+          <w:kern w:val="0"/>
+          <w:sz w:val="21"/>
+          <w:szCs w:val="21"/>
+        </w:rPr>
+        <w:t>}).</w:t>
+      </w:r>
+      <w:r>
+        <w:rPr>
+          <w:rFonts w:ascii="Consolas" w:eastAsia="굴림" w:hAnsi="Consolas" w:cs="굴림"/>
+          <w:color w:val="DCDCAA"/>
+          <w:kern w:val="0"/>
+          <w:sz w:val="21"/>
+          <w:szCs w:val="21"/>
+        </w:rPr>
+        <w:t>write</w:t>
+      </w:r>
+      <w:r>
+        <w:rPr>
+          <w:rFonts w:ascii="Consolas" w:eastAsia="굴림" w:hAnsi="Consolas" w:cs="굴림"/>
+          <w:color w:val="D4D4D4"/>
+          <w:kern w:val="0"/>
+          <w:sz w:val="21"/>
+          <w:szCs w:val="21"/>
+        </w:rPr>
+        <w:t>()</w:t>
+      </w:r>
+    </w:p>
+    <w:p>
+      <w:pPr>
+        <w:rPr>
+          <w:rFonts w:hint="eastAsia"/>
+        </w:rPr>
+      </w:pPr>
+      <w:r>
+        <w:rPr>
+          <w:rFonts w:hint="eastAsia"/>
+        </w:rPr>
+        <w:t>이런식으로 삭제가 가능하며 r</w:t>
+      </w:r>
+      <w:r>
+        <w:t>emove</w:t>
+      </w:r>
+      <w:r>
+        <w:rPr>
+          <w:rFonts w:hint="eastAsia"/>
+        </w:rPr>
+        <w:t>안의 값을 만족하는 여러 값이 한번에 삭제된다.</w:t>
+      </w:r>
+    </w:p>
     <w:p/>
     <w:p>
       <w:pPr>

--- a/lowdb.docx
+++ b/lowdb.docx
@@ -3303,13 +3303,236 @@
         <w:t>안의 값을 만족하는 여러 값이 한번에 삭제된다.</w:t>
       </w:r>
     </w:p>
+    <w:p>
+      <w:pPr>
+        <w:pBdr>
+          <w:bottom w:val="single" w:sz="6" w:space="1" w:color="auto"/>
+        </w:pBdr>
+      </w:pPr>
+    </w:p>
+    <w:p>
+      <w:r>
+        <w:rPr>
+          <w:rFonts w:hint="eastAsia"/>
+        </w:rPr>
+        <w:t>식별자</w:t>
+      </w:r>
+    </w:p>
+    <w:p>
+      <w:r>
+        <w:t>Mysql</w:t>
+      </w:r>
+      <w:r>
+        <w:rPr>
+          <w:rFonts w:hint="eastAsia"/>
+        </w:rPr>
+        <w:t xml:space="preserve">의 </w:t>
+      </w:r>
+      <w:r>
+        <w:t>autoincres</w:t>
+      </w:r>
+      <w:r>
+        <w:rPr>
+          <w:rFonts w:hint="eastAsia"/>
+        </w:rPr>
+        <w:t>처럼 식별자가 자동으로 변경,추가 되는 기능이 없다.</w:t>
+      </w:r>
+      <w:r>
+        <w:t xml:space="preserve"> </w:t>
+      </w:r>
+      <w:r>
+        <w:rPr>
+          <w:rFonts w:hint="eastAsia"/>
+        </w:rPr>
+        <w:t>따라서 외부 모듈로 비슷한 일을 해야 한다.</w:t>
+      </w:r>
+    </w:p>
     <w:p/>
     <w:p>
+      <w:r>
+        <w:t xml:space="preserve">Short id </w:t>
+      </w:r>
+      <w:r>
+        <w:rPr>
+          <w:rFonts w:hint="eastAsia"/>
+        </w:rPr>
+        <w:t>설치</w:t>
+      </w:r>
+    </w:p>
+    <w:p>
+      <w:r>
+        <w:t>Npm install -s shorted</w:t>
+      </w:r>
+    </w:p>
+    <w:p>
       <w:pPr>
-        <w:rPr>
-          <w:rFonts w:hint="eastAsia"/>
+        <w:widowControl/>
+        <w:shd w:val="clear" w:color="auto" w:fill="1E1E1E"/>
+        <w:wordWrap/>
+        <w:autoSpaceDE/>
+        <w:autoSpaceDN/>
+        <w:spacing w:after="0" w:line="285" w:lineRule="atLeast"/>
+        <w:jc w:val="left"/>
+        <w:rPr>
+          <w:rFonts w:ascii="Consolas" w:eastAsia="굴림" w:hAnsi="Consolas" w:cs="굴림"/>
+          <w:color w:val="D4D4D4"/>
+          <w:kern w:val="0"/>
+          <w:sz w:val="21"/>
+          <w:szCs w:val="21"/>
         </w:rPr>
       </w:pPr>
+      <w:r>
+        <w:rPr>
+          <w:rFonts w:ascii="Consolas" w:eastAsia="굴림" w:hAnsi="Consolas" w:cs="굴림"/>
+          <w:color w:val="569CD6"/>
+          <w:kern w:val="0"/>
+          <w:sz w:val="21"/>
+          <w:szCs w:val="21"/>
+        </w:rPr>
+        <w:t>const</w:t>
+      </w:r>
+      <w:r>
+        <w:rPr>
+          <w:rFonts w:ascii="Consolas" w:eastAsia="굴림" w:hAnsi="Consolas" w:cs="굴림"/>
+          <w:color w:val="D4D4D4"/>
+          <w:kern w:val="0"/>
+          <w:sz w:val="21"/>
+          <w:szCs w:val="21"/>
+        </w:rPr>
+        <w:t> </w:t>
+      </w:r>
+      <w:r>
+        <w:rPr>
+          <w:rFonts w:ascii="Consolas" w:eastAsia="굴림" w:hAnsi="Consolas" w:cs="굴림"/>
+          <w:color w:val="4FC1FF"/>
+          <w:kern w:val="0"/>
+          <w:sz w:val="21"/>
+          <w:szCs w:val="21"/>
+        </w:rPr>
+        <w:t>shortid</w:t>
+      </w:r>
+      <w:r>
+        <w:rPr>
+          <w:rFonts w:ascii="Consolas" w:eastAsia="굴림" w:hAnsi="Consolas" w:cs="굴림"/>
+          <w:color w:val="D4D4D4"/>
+          <w:kern w:val="0"/>
+          <w:sz w:val="21"/>
+          <w:szCs w:val="21"/>
+        </w:rPr>
+        <w:t> = </w:t>
+      </w:r>
+      <w:r>
+        <w:rPr>
+          <w:rFonts w:ascii="Consolas" w:eastAsia="굴림" w:hAnsi="Consolas" w:cs="굴림"/>
+          <w:color w:val="DCDCAA"/>
+          <w:kern w:val="0"/>
+          <w:sz w:val="21"/>
+          <w:szCs w:val="21"/>
+        </w:rPr>
+        <w:t>require</w:t>
+      </w:r>
+      <w:r>
+        <w:rPr>
+          <w:rFonts w:ascii="Consolas" w:eastAsia="굴림" w:hAnsi="Consolas" w:cs="굴림"/>
+          <w:color w:val="D4D4D4"/>
+          <w:kern w:val="0"/>
+          <w:sz w:val="21"/>
+          <w:szCs w:val="21"/>
+        </w:rPr>
+        <w:t>(</w:t>
+      </w:r>
+      <w:r>
+        <w:rPr>
+          <w:rFonts w:ascii="Consolas" w:eastAsia="굴림" w:hAnsi="Consolas" w:cs="굴림"/>
+          <w:color w:val="CE9178"/>
+          <w:kern w:val="0"/>
+          <w:sz w:val="21"/>
+          <w:szCs w:val="21"/>
+        </w:rPr>
+        <w:t>'shortid'</w:t>
+      </w:r>
+      <w:r>
+        <w:rPr>
+          <w:rFonts w:ascii="Consolas" w:eastAsia="굴림" w:hAnsi="Consolas" w:cs="굴림"/>
+          <w:color w:val="D4D4D4"/>
+          <w:kern w:val="0"/>
+          <w:sz w:val="21"/>
+          <w:szCs w:val="21"/>
+        </w:rPr>
+        <w:t>)</w:t>
+      </w:r>
+    </w:p>
+    <w:p>
+      <w:r>
+        <w:rPr>
+          <w:rFonts w:hint="eastAsia"/>
+        </w:rPr>
+        <w:t>모듈을 불러온다.</w:t>
+      </w:r>
+    </w:p>
+    <w:p>
+      <w:r>
+        <w:t xml:space="preserve">Shortid.generate() </w:t>
+      </w:r>
+      <w:r>
+        <w:rPr>
+          <w:rFonts w:hint="eastAsia"/>
+        </w:rPr>
+        <w:t xml:space="preserve">는 랜덤한 값을 생성하므로 이를 </w:t>
+      </w:r>
+      <w:r>
+        <w:t xml:space="preserve">id </w:t>
+      </w:r>
+      <w:r>
+        <w:rPr>
+          <w:rFonts w:hint="eastAsia"/>
+        </w:rPr>
+        <w:t>값으로사용할 수 있다.</w:t>
+      </w:r>
+      <w:r>
+        <w:t>(</w:t>
+      </w:r>
+      <w:r>
+        <w:rPr>
+          <w:rFonts w:hint="eastAsia"/>
+        </w:rPr>
+        <w:t>중복되지 않으므로</w:t>
+      </w:r>
+      <w:r>
+        <w:t>)</w:t>
+      </w:r>
+    </w:p>
+    <w:p/>
+    <w:p>
+      <w:pPr>
+        <w:rPr>
+          <w:rFonts w:hint="eastAsia"/>
+        </w:rPr>
+      </w:pPr>
+      <w:r>
+        <w:rPr>
+          <w:rFonts w:hint="eastAsia"/>
+        </w:rPr>
+        <w:t xml:space="preserve">다른 방법으로는 </w:t>
+      </w:r>
+      <w:r>
+        <w:t xml:space="preserve">lowdash id </w:t>
+      </w:r>
+      <w:r>
+        <w:rPr>
+          <w:rFonts w:hint="eastAsia"/>
+        </w:rPr>
+        <w:t>방법이 있다.</w:t>
+      </w:r>
+      <w:r>
+        <w:t xml:space="preserve"> </w:t>
+      </w:r>
+      <w:r>
+        <w:rPr>
+          <w:rFonts w:hint="eastAsia"/>
+        </w:rPr>
+        <w:t>따로 다루지 않는다.</w:t>
+      </w:r>
     </w:p>
     <w:sectPr>
       <w:pgSz w:w="11906" w:h="16838"/>
